--- a/4-Suggestions/Entertainment/Gaming/Best Android Games.docx
+++ b/4-Suggestions/Entertainment/Gaming/Best Android Games.docx
@@ -15,6 +15,163 @@
         <w:pStyle w:val="Heading2"/>
       </w:pPr>
       <w:r>
+        <w:t>Intro</w:t>
+      </w:r>
+    </w:p>
+    <w:p>
+      <w:pPr>
+        <w:spacing w:before="240" w:after="240"/>
+      </w:pPr>
+      <w:bookmarkStart w:id="0" w:name="_Hlk213406088"/>
+      <w:r>
+        <w:rPr>
+          <w:b/>
+          <w:shd w:val="clear" w:color="auto" w:fill="B7B7B7"/>
+        </w:rPr>
+        <w:t># Source</w:t>
+      </w:r>
+      <w:r>
+        <w:rPr>
+          <w:shd w:val="clear" w:color="auto" w:fill="B7B7B7"/>
+        </w:rPr>
+        <w:t xml:space="preserve">: </w:t>
+      </w:r>
+      <w:proofErr w:type="spellStart"/>
+      <w:r>
+        <w:rPr>
+          <w:b/>
+          <w:shd w:val="clear" w:color="auto" w:fill="B7B7B7"/>
+        </w:rPr>
+        <w:t>Chatgpt</w:t>
+      </w:r>
+      <w:proofErr w:type="spellEnd"/>
+      <w:r>
+        <w:rPr>
+          <w:b/>
+          <w:shd w:val="clear" w:color="auto" w:fill="B7B7B7"/>
+        </w:rPr>
+        <w:t xml:space="preserve"> </w:t>
+      </w:r>
+      <w:r>
+        <w:rPr>
+          <w:b/>
+          <w:sz w:val="14"/>
+          <w:szCs w:val="14"/>
+          <w:shd w:val="clear" w:color="auto" w:fill="B7B7B7"/>
+        </w:rPr>
+        <w:t>(GPT</w:t>
+      </w:r>
+      <w:r>
+        <w:rPr>
+          <w:rFonts w:ascii="Cambria Math" w:hAnsi="Cambria Math" w:cs="Cambria Math"/>
+          <w:b/>
+          <w:sz w:val="14"/>
+          <w:szCs w:val="14"/>
+          <w:shd w:val="clear" w:color="auto" w:fill="B7B7B7"/>
+        </w:rPr>
+        <w:t>‑</w:t>
+      </w:r>
+      <w:r>
+        <w:rPr>
+          <w:b/>
+          <w:sz w:val="14"/>
+          <w:szCs w:val="14"/>
+          <w:shd w:val="clear" w:color="auto" w:fill="B7B7B7"/>
+        </w:rPr>
+        <w:t>5 Mini) at [</w:t>
+      </w:r>
+      <w:r>
+        <w:rPr>
+          <w:b/>
+          <w:sz w:val="14"/>
+          <w:szCs w:val="14"/>
+          <w:shd w:val="clear" w:color="auto" w:fill="B7B7B7"/>
+        </w:rPr>
+        <w:t>10</w:t>
+      </w:r>
+      <w:r>
+        <w:rPr>
+          <w:b/>
+          <w:sz w:val="14"/>
+          <w:szCs w:val="14"/>
+          <w:shd w:val="clear" w:color="auto" w:fill="B7B7B7"/>
+        </w:rPr>
+        <w:t>/</w:t>
+      </w:r>
+      <w:r>
+        <w:rPr>
+          <w:b/>
+          <w:sz w:val="14"/>
+          <w:szCs w:val="14"/>
+          <w:shd w:val="clear" w:color="auto" w:fill="B7B7B7"/>
+        </w:rPr>
+        <w:t>9</w:t>
+      </w:r>
+      <w:r>
+        <w:rPr>
+          <w:b/>
+          <w:sz w:val="14"/>
+          <w:szCs w:val="14"/>
+          <w:shd w:val="clear" w:color="auto" w:fill="B7B7B7"/>
+        </w:rPr>
+        <w:t>/2025]</w:t>
+      </w:r>
+    </w:p>
+    <w:bookmarkEnd w:id="0"/>
+    <w:p>
+      <w:pPr>
+        <w:rPr>
+          <w:rFonts w:ascii="Roboto Mono" w:hAnsi="Roboto Mono"/>
+        </w:rPr>
+      </w:pPr>
+      <w:r>
+        <w:rPr>
+          <w:rFonts w:ascii="Roboto Mono" w:hAnsi="Roboto Mono"/>
+        </w:rPr>
+        <w:t xml:space="preserve">A curated list of top-rated and enjoyable Android games that offer unique gameplay experiences. Recommended titles include The Wild Darkness (a survival RPG set in a mysterious world), </w:t>
+      </w:r>
+      <w:proofErr w:type="spellStart"/>
+      <w:r>
+        <w:rPr>
+          <w:rFonts w:ascii="Roboto Mono" w:hAnsi="Roboto Mono"/>
+        </w:rPr>
+        <w:t>OneBit</w:t>
+      </w:r>
+      <w:proofErr w:type="spellEnd"/>
+      <w:r>
+        <w:rPr>
+          <w:rFonts w:ascii="Roboto Mono" w:hAnsi="Roboto Mono"/>
+        </w:rPr>
+        <w:t xml:space="preserve"> Adventure (a pixel roguelike focused on exploration and progression), Order of Fate (a dungeon-crawling RPG with classic roguelike mechanics), and Magic Survival (a spell-based survival game with fast-paced action). Also includes a note about returning </w:t>
+      </w:r>
+      <w:proofErr w:type="spellStart"/>
+      <w:r>
+        <w:rPr>
+          <w:rFonts w:ascii="Roboto Mono" w:hAnsi="Roboto Mono"/>
+        </w:rPr>
+        <w:t>OneBit</w:t>
+      </w:r>
+      <w:proofErr w:type="spellEnd"/>
+      <w:r>
+        <w:rPr>
+          <w:rFonts w:ascii="Roboto Mono" w:hAnsi="Roboto Mono"/>
+        </w:rPr>
+        <w:t xml:space="preserve"> Adventure accounts, suggesting interest in account recovery or cloud save features.</w:t>
+      </w:r>
+    </w:p>
+    <w:p>
+      <w:pPr>
+        <w:pStyle w:val="Heading2"/>
+      </w:pPr>
+      <w:r>
+        <w:t>Games</w:t>
+      </w:r>
+    </w:p>
+    <w:p>
+      <w:pPr>
+        <w:pStyle w:val="Heading3"/>
+      </w:pPr>
+      <w:r>
         <w:t>The Wild Darkness</w:t>
       </w:r>
     </w:p>
@@ -25,6 +182,7 @@
           <w:szCs w:val="20"/>
         </w:rPr>
       </w:pPr>
+      <w:bookmarkStart w:id="1" w:name="_Hlk213406062"/>
       <w:r>
         <w:rPr>
           <w:sz w:val="20"/>
@@ -176,6 +334,7 @@
         <w:t>1</w:t>
       </w:r>
     </w:p>
+    <w:bookmarkEnd w:id="1"/>
     <w:p/>
     <w:p>
       <w:pPr>
@@ -190,7 +349,25 @@
           <w:bCs/>
           <w:highlight w:val="lightGray"/>
         </w:rPr>
-        <w:t># Source: Windows Screenshots (using Lightshot Program) at [</w:t>
+        <w:t xml:space="preserve"># Source: Windows Screenshots (using </w:t>
+      </w:r>
+      <w:proofErr w:type="spellStart"/>
+      <w:r>
+        <w:rPr>
+          <w:b/>
+          <w:bCs/>
+          <w:highlight w:val="lightGray"/>
+        </w:rPr>
+        <w:t>Lightshot</w:t>
+      </w:r>
+      <w:proofErr w:type="spellEnd"/>
+      <w:r>
+        <w:rPr>
+          <w:b/>
+          <w:bCs/>
+          <w:highlight w:val="lightGray"/>
+        </w:rPr>
+        <w:t xml:space="preserve"> Program) at [</w:t>
       </w:r>
       <w:r>
         <w:rPr>
@@ -255,6 +432,7 @@
         <w:rPr>
           <w:noProof/>
         </w:rPr>
+        <w:lastRenderedPageBreak/>
         <w:drawing>
           <wp:inline distT="0" distB="0" distL="0" distR="0" wp14:anchorId="5D1EAFEE" wp14:editId="3109B4B1">
             <wp:extent cx="5943600" cy="2242185"/>
@@ -349,10 +527,15 @@
     </w:p>
     <w:p>
       <w:pPr>
-        <w:pStyle w:val="Heading2"/>
+        <w:pStyle w:val="Heading3"/>
       </w:pPr>
-      <w:r>
-        <w:t>OneBit Adventure</w:t>
+      <w:proofErr w:type="spellStart"/>
+      <w:r>
+        <w:t>OneBit</w:t>
+      </w:r>
+      <w:proofErr w:type="spellEnd"/>
+      <w:r>
+        <w:t xml:space="preserve"> Adventure</w:t>
       </w:r>
     </w:p>
     <w:p>
@@ -479,7 +662,25 @@
           <w:bCs/>
           <w:highlight w:val="lightGray"/>
         </w:rPr>
-        <w:t># Source: Windows Screenshots (using Lightshot Program) at [10/9/2025]</w:t>
+        <w:t xml:space="preserve"># Source: Windows Screenshots (using </w:t>
+      </w:r>
+      <w:proofErr w:type="spellStart"/>
+      <w:r>
+        <w:rPr>
+          <w:b/>
+          <w:bCs/>
+          <w:highlight w:val="lightGray"/>
+        </w:rPr>
+        <w:t>Lightshot</w:t>
+      </w:r>
+      <w:proofErr w:type="spellEnd"/>
+      <w:r>
+        <w:rPr>
+          <w:b/>
+          <w:bCs/>
+          <w:highlight w:val="lightGray"/>
+        </w:rPr>
+        <w:t xml:space="preserve"> Program) at [10/9/2025]</w:t>
       </w:r>
     </w:p>
     <w:p>
@@ -512,6 +713,7 @@
         <w:rPr>
           <w:noProof/>
         </w:rPr>
+        <w:lastRenderedPageBreak/>
         <w:drawing>
           <wp:inline distT="0" distB="0" distL="0" distR="0" wp14:anchorId="73FABBDE" wp14:editId="1AD852D0">
             <wp:extent cx="5943600" cy="2461895"/>
@@ -611,7 +813,7 @@
     </w:p>
     <w:p>
       <w:pPr>
-        <w:pStyle w:val="Heading2"/>
+        <w:pStyle w:val="Heading3"/>
       </w:pPr>
       <w:r>
         <w:t>Order of Fate</w:t>
@@ -741,7 +943,25 @@
           <w:bCs/>
           <w:highlight w:val="lightGray"/>
         </w:rPr>
-        <w:t># Source: Windows Screenshots (using Lightshot Program) at [10/9/2025]</w:t>
+        <w:t xml:space="preserve"># Source: Windows Screenshots (using </w:t>
+      </w:r>
+      <w:proofErr w:type="spellStart"/>
+      <w:r>
+        <w:rPr>
+          <w:b/>
+          <w:bCs/>
+          <w:highlight w:val="lightGray"/>
+        </w:rPr>
+        <w:t>Lightshot</w:t>
+      </w:r>
+      <w:proofErr w:type="spellEnd"/>
+      <w:r>
+        <w:rPr>
+          <w:b/>
+          <w:bCs/>
+          <w:highlight w:val="lightGray"/>
+        </w:rPr>
+        <w:t xml:space="preserve"> Program) at [10/9/2025]</w:t>
       </w:r>
     </w:p>
     <w:p>
@@ -857,7 +1077,7 @@
     <w:p/>
     <w:p>
       <w:pPr>
-        <w:pStyle w:val="Heading2"/>
+        <w:pStyle w:val="Heading3"/>
       </w:pPr>
       <w:r>
         <w:t>Magic Survival</w:t>
@@ -986,7 +1206,25 @@
           <w:bCs/>
           <w:highlight w:val="lightGray"/>
         </w:rPr>
-        <w:t># Source: Windows Screenshots (using Lightshot Program) at [10/9/2025]</w:t>
+        <w:t xml:space="preserve"># Source: Windows Screenshots (using </w:t>
+      </w:r>
+      <w:proofErr w:type="spellStart"/>
+      <w:r>
+        <w:rPr>
+          <w:b/>
+          <w:bCs/>
+          <w:highlight w:val="lightGray"/>
+        </w:rPr>
+        <w:t>Lightshot</w:t>
+      </w:r>
+      <w:proofErr w:type="spellEnd"/>
+      <w:r>
+        <w:rPr>
+          <w:b/>
+          <w:bCs/>
+          <w:highlight w:val="lightGray"/>
+        </w:rPr>
+        <w:t xml:space="preserve"> Program) at [10/9/2025]</w:t>
       </w:r>
     </w:p>
     <w:p>

--- a/4-Suggestions/Entertainment/Gaming/Best Android Games.docx
+++ b/4-Suggestions/Entertainment/Gaming/Best Android Games.docx
@@ -313,19 +313,7 @@
         <w:rPr>
           <w:highlight w:val="lightGray"/>
         </w:rPr>
-        <w:t xml:space="preserve">: Entities Folder -&gt; 1-Entities Database -&gt; </w:t>
-      </w:r>
-      <w:r>
-        <w:rPr>
-          <w:highlight w:val="lightGray"/>
-        </w:rPr>
-        <w:t>2</w:t>
-      </w:r>
-      <w:r>
-        <w:rPr>
-          <w:highlight w:val="lightGray"/>
-        </w:rPr>
-        <w:t xml:space="preserve">-Persons Table -&gt; ID: </w:t>
+        <w:t xml:space="preserve">: Entities Folder -&gt; Entities Database -&gt; Persons Table -&gt; ID: </w:t>
       </w:r>
       <w:r>
         <w:rPr>
@@ -627,19 +615,7 @@
         <w:rPr>
           <w:highlight w:val="lightGray"/>
         </w:rPr>
-        <w:t xml:space="preserve">: Entities Folder -&gt; 1-Entities Database -&gt; </w:t>
-      </w:r>
-      <w:r>
-        <w:rPr>
-          <w:highlight w:val="lightGray"/>
-        </w:rPr>
-        <w:t>2</w:t>
-      </w:r>
-      <w:r>
-        <w:rPr>
-          <w:highlight w:val="lightGray"/>
-        </w:rPr>
-        <w:t xml:space="preserve">-Persons Table -&gt; ID: </w:t>
+        <w:t xml:space="preserve">: Entities Folder -&gt; Entities Database -&gt; Persons Table -&gt; ID: </w:t>
       </w:r>
       <w:r>
         <w:rPr>
@@ -908,19 +884,7 @@
         <w:rPr>
           <w:highlight w:val="lightGray"/>
         </w:rPr>
-        <w:t xml:space="preserve">: Entities Folder -&gt; 1-Entities Database -&gt; </w:t>
-      </w:r>
-      <w:r>
-        <w:rPr>
-          <w:highlight w:val="lightGray"/>
-        </w:rPr>
-        <w:t>2</w:t>
-      </w:r>
-      <w:r>
-        <w:rPr>
-          <w:highlight w:val="lightGray"/>
-        </w:rPr>
-        <w:t xml:space="preserve">-Persons Table -&gt; ID: </w:t>
+        <w:t xml:space="preserve">: Entities Folder -&gt; Entities Database -&gt; Persons Table -&gt; ID: </w:t>
       </w:r>
       <w:r>
         <w:rPr>
@@ -1172,19 +1136,7 @@
         <w:rPr>
           <w:highlight w:val="lightGray"/>
         </w:rPr>
-        <w:t xml:space="preserve">: Entities Folder -&gt; 1-Entities Database -&gt; </w:t>
-      </w:r>
-      <w:r>
-        <w:rPr>
-          <w:highlight w:val="lightGray"/>
-        </w:rPr>
-        <w:t>2</w:t>
-      </w:r>
-      <w:r>
-        <w:rPr>
-          <w:highlight w:val="lightGray"/>
-        </w:rPr>
-        <w:t xml:space="preserve">-Persons Table -&gt; ID: </w:t>
+        <w:t xml:space="preserve">: Entities Folder -&gt; Entities Database -&gt; Persons Table -&gt; ID: </w:t>
       </w:r>
       <w:r>
         <w:rPr>
@@ -1193,6 +1145,7 @@
         <w:t>1</w:t>
       </w:r>
     </w:p>
+    <w:p/>
     <w:p>
       <w:pPr>
         <w:rPr>
@@ -1766,7 +1719,7 @@
   <w:style w:type="paragraph" w:default="1" w:styleId="Normal">
     <w:name w:val="Normal"/>
     <w:qFormat/>
-    <w:rsid w:val="00861917"/>
+    <w:rsid w:val="00B91302"/>
   </w:style>
   <w:style w:type="paragraph" w:styleId="Heading1">
     <w:name w:val="heading 1"/>

--- a/4-Suggestions/Entertainment/Gaming/Best Android Games.docx
+++ b/4-Suggestions/Entertainment/Gaming/Best Android Games.docx
@@ -176,17 +176,8 @@
       </w:r>
     </w:p>
     <w:p>
-      <w:pPr>
-        <w:rPr>
-          <w:sz w:val="20"/>
-          <w:szCs w:val="20"/>
-        </w:rPr>
-      </w:pPr>
-      <w:bookmarkStart w:id="1" w:name="_Hlk213406062"/>
-      <w:r>
-        <w:rPr>
-          <w:sz w:val="20"/>
-          <w:szCs w:val="20"/>
+      <w:r>
+        <w:rPr>
           <w:highlight w:val="lightGray"/>
         </w:rPr>
         <w:t xml:space="preserve"># </w:t>
@@ -195,16 +186,12 @@
         <w:rPr>
           <w:b/>
           <w:bCs/>
-          <w:sz w:val="20"/>
-          <w:szCs w:val="20"/>
           <w:highlight w:val="lightGray"/>
         </w:rPr>
         <w:t>Source</w:t>
       </w:r>
       <w:r>
         <w:rPr>
-          <w:sz w:val="20"/>
-          <w:szCs w:val="20"/>
           <w:highlight w:val="lightGray"/>
         </w:rPr>
         <w:t xml:space="preserve">: </w:t>
@@ -213,116 +200,83 @@
         <w:rPr>
           <w:b/>
           <w:bCs/>
-          <w:sz w:val="20"/>
-          <w:szCs w:val="20"/>
           <w:highlight w:val="lightGray"/>
         </w:rPr>
         <w:t>Provided by</w:t>
       </w:r>
       <w:r>
         <w:rPr>
-          <w:sz w:val="20"/>
-          <w:szCs w:val="20"/>
           <w:highlight w:val="lightGray"/>
         </w:rPr>
         <w:t xml:space="preserve"> [</w:t>
       </w:r>
       <w:r>
         <w:rPr>
-          <w:sz w:val="20"/>
-          <w:szCs w:val="20"/>
-          <w:highlight w:val="lightGray"/>
-        </w:rPr>
-        <w:t>Motasem Essam -&gt; motasem.essam.prototypedoteg.com@gmail.com</w:t>
-      </w:r>
-      <w:r>
-        <w:rPr>
-          <w:sz w:val="20"/>
-          <w:szCs w:val="20"/>
-          <w:highlight w:val="lightGray"/>
-        </w:rPr>
-        <w:t xml:space="preserve">] </w:t>
-      </w:r>
-      <w:r>
-        <w:rPr>
-          <w:b/>
-          <w:bCs/>
-          <w:sz w:val="20"/>
-          <w:szCs w:val="20"/>
+          <w:b/>
+          <w:bCs/>
+          <w:highlight w:val="lightGray"/>
+        </w:rPr>
+        <w:t>Data Path</w:t>
+      </w:r>
+      <w:r>
+        <w:rPr>
+          <w:highlight w:val="lightGray"/>
+        </w:rPr>
+        <w:t xml:space="preserve">: Entities Folder -&gt; Entities Database -&gt; Persons Table -&gt; ID: 1, </w:t>
+      </w:r>
+      <w:proofErr w:type="spellStart"/>
+      <w:r>
+        <w:rPr>
+          <w:highlight w:val="lightGray"/>
+        </w:rPr>
+        <w:t>Name_En</w:t>
+      </w:r>
+      <w:proofErr w:type="spellEnd"/>
+      <w:r>
+        <w:rPr>
+          <w:highlight w:val="lightGray"/>
+        </w:rPr>
+        <w:t xml:space="preserve">: Motasem Essam, Email Address: motasem.essam.prototypedoteg.com@gmail.com] </w:t>
+      </w:r>
+      <w:r>
+        <w:rPr>
+          <w:b/>
+          <w:bCs/>
           <w:highlight w:val="lightGray"/>
         </w:rPr>
         <w:t>on</w:t>
       </w:r>
       <w:r>
         <w:rPr>
-          <w:sz w:val="20"/>
-          <w:szCs w:val="20"/>
           <w:highlight w:val="lightGray"/>
         </w:rPr>
         <w:t xml:space="preserve"> [</w:t>
       </w:r>
       <w:r>
         <w:rPr>
-          <w:sz w:val="20"/>
-          <w:szCs w:val="20"/>
           <w:highlight w:val="lightGray"/>
         </w:rPr>
         <w:t>10</w:t>
       </w:r>
       <w:r>
         <w:rPr>
-          <w:sz w:val="20"/>
-          <w:szCs w:val="20"/>
           <w:highlight w:val="lightGray"/>
         </w:rPr>
         <w:t>/</w:t>
       </w:r>
       <w:r>
         <w:rPr>
-          <w:sz w:val="20"/>
-          <w:szCs w:val="20"/>
           <w:highlight w:val="lightGray"/>
         </w:rPr>
         <w:t>9</w:t>
       </w:r>
       <w:r>
         <w:rPr>
-          <w:sz w:val="20"/>
-          <w:szCs w:val="20"/>
           <w:highlight w:val="lightGray"/>
         </w:rPr>
         <w:t>/2025]</w:t>
       </w:r>
     </w:p>
-    <w:p>
-      <w:r>
-        <w:rPr>
-          <w:highlight w:val="lightGray"/>
-        </w:rPr>
-        <w:t xml:space="preserve"># </w:t>
-      </w:r>
-      <w:r>
-        <w:rPr>
-          <w:b/>
-          <w:bCs/>
-          <w:highlight w:val="lightGray"/>
-        </w:rPr>
-        <w:t>Data Path</w:t>
-      </w:r>
-      <w:r>
-        <w:rPr>
-          <w:highlight w:val="lightGray"/>
-        </w:rPr>
-        <w:t xml:space="preserve">: Entities Folder -&gt; Entities Database -&gt; Persons Table -&gt; ID: </w:t>
-      </w:r>
-      <w:r>
-        <w:rPr>
-          <w:highlight w:val="lightGray"/>
-        </w:rPr>
-        <w:t>1</w:t>
-      </w:r>
-    </w:p>
-    <w:bookmarkEnd w:id="1"/>
     <w:p/>
     <w:p>
       <w:pPr>
@@ -527,16 +481,8 @@
       </w:r>
     </w:p>
     <w:p>
-      <w:pPr>
-        <w:rPr>
-          <w:sz w:val="20"/>
-          <w:szCs w:val="20"/>
-        </w:rPr>
-      </w:pPr>
-      <w:r>
-        <w:rPr>
-          <w:sz w:val="20"/>
-          <w:szCs w:val="20"/>
+      <w:r>
+        <w:rPr>
           <w:highlight w:val="lightGray"/>
         </w:rPr>
         <w:t xml:space="preserve"># </w:t>
@@ -545,16 +491,12 @@
         <w:rPr>
           <w:b/>
           <w:bCs/>
-          <w:sz w:val="20"/>
-          <w:szCs w:val="20"/>
           <w:highlight w:val="lightGray"/>
         </w:rPr>
         <w:t>Source</w:t>
       </w:r>
       <w:r>
         <w:rPr>
-          <w:sz w:val="20"/>
-          <w:szCs w:val="20"/>
           <w:highlight w:val="lightGray"/>
         </w:rPr>
         <w:t xml:space="preserve">: </w:t>
@@ -563,65 +505,81 @@
         <w:rPr>
           <w:b/>
           <w:bCs/>
-          <w:sz w:val="20"/>
-          <w:szCs w:val="20"/>
           <w:highlight w:val="lightGray"/>
         </w:rPr>
         <w:t>Provided by</w:t>
       </w:r>
       <w:r>
         <w:rPr>
-          <w:sz w:val="20"/>
-          <w:szCs w:val="20"/>
-          <w:highlight w:val="lightGray"/>
-        </w:rPr>
-        <w:t xml:space="preserve"> [Motasem Essam -&gt; motasem.essam.prototypedoteg.com@gmail.com] </w:t>
-      </w:r>
-      <w:r>
-        <w:rPr>
-          <w:b/>
-          <w:bCs/>
-          <w:sz w:val="20"/>
-          <w:szCs w:val="20"/>
+          <w:highlight w:val="lightGray"/>
+        </w:rPr>
+        <w:t xml:space="preserve"> [</w:t>
+      </w:r>
+      <w:r>
+        <w:rPr>
+          <w:b/>
+          <w:bCs/>
+          <w:highlight w:val="lightGray"/>
+        </w:rPr>
+        <w:t>Data Path</w:t>
+      </w:r>
+      <w:r>
+        <w:rPr>
+          <w:highlight w:val="lightGray"/>
+        </w:rPr>
+        <w:t xml:space="preserve">: Entities Folder -&gt; Entities Database -&gt; Persons Table -&gt; ID: 1, </w:t>
+      </w:r>
+      <w:proofErr w:type="spellStart"/>
+      <w:r>
+        <w:rPr>
+          <w:highlight w:val="lightGray"/>
+        </w:rPr>
+        <w:t>Name_En</w:t>
+      </w:r>
+      <w:proofErr w:type="spellEnd"/>
+      <w:r>
+        <w:rPr>
+          <w:highlight w:val="lightGray"/>
+        </w:rPr>
+        <w:t xml:space="preserve">: Motasem Essam, Email Address: motasem.essam.prototypedoteg.com@gmail.com] </w:t>
+      </w:r>
+      <w:r>
+        <w:rPr>
+          <w:b/>
+          <w:bCs/>
           <w:highlight w:val="lightGray"/>
         </w:rPr>
         <w:t>on</w:t>
       </w:r>
       <w:r>
         <w:rPr>
-          <w:sz w:val="20"/>
-          <w:szCs w:val="20"/>
-          <w:highlight w:val="lightGray"/>
-        </w:rPr>
-        <w:t xml:space="preserve"> [10/9/2025]</w:t>
-      </w:r>
-    </w:p>
-    <w:p>
-      <w:r>
-        <w:rPr>
-          <w:highlight w:val="lightGray"/>
-        </w:rPr>
-        <w:t xml:space="preserve"># </w:t>
-      </w:r>
-      <w:r>
-        <w:rPr>
-          <w:b/>
-          <w:bCs/>
-          <w:highlight w:val="lightGray"/>
-        </w:rPr>
-        <w:t>Data Path</w:t>
-      </w:r>
-      <w:r>
-        <w:rPr>
-          <w:highlight w:val="lightGray"/>
-        </w:rPr>
-        <w:t xml:space="preserve">: Entities Folder -&gt; Entities Database -&gt; Persons Table -&gt; ID: </w:t>
-      </w:r>
-      <w:r>
-        <w:rPr>
-          <w:highlight w:val="lightGray"/>
-        </w:rPr>
-        <w:t>1</w:t>
+          <w:highlight w:val="lightGray"/>
+        </w:rPr>
+        <w:t xml:space="preserve"> [</w:t>
+      </w:r>
+      <w:r>
+        <w:rPr>
+          <w:highlight w:val="lightGray"/>
+        </w:rPr>
+        <w:t>10</w:t>
+      </w:r>
+      <w:r>
+        <w:rPr>
+          <w:highlight w:val="lightGray"/>
+        </w:rPr>
+        <w:t>/</w:t>
+      </w:r>
+      <w:r>
+        <w:rPr>
+          <w:highlight w:val="lightGray"/>
+        </w:rPr>
+        <w:t>9</w:t>
+      </w:r>
+      <w:r>
+        <w:rPr>
+          <w:highlight w:val="lightGray"/>
+        </w:rPr>
+        <w:t>/2025]</w:t>
       </w:r>
     </w:p>
     <w:p/>
@@ -796,16 +754,8 @@
       </w:r>
     </w:p>
     <w:p>
-      <w:pPr>
-        <w:rPr>
-          <w:sz w:val="20"/>
-          <w:szCs w:val="20"/>
-        </w:rPr>
-      </w:pPr>
-      <w:r>
-        <w:rPr>
-          <w:sz w:val="20"/>
-          <w:szCs w:val="20"/>
+      <w:r>
+        <w:rPr>
           <w:highlight w:val="lightGray"/>
         </w:rPr>
         <w:t xml:space="preserve"># </w:t>
@@ -814,16 +764,12 @@
         <w:rPr>
           <w:b/>
           <w:bCs/>
-          <w:sz w:val="20"/>
-          <w:szCs w:val="20"/>
           <w:highlight w:val="lightGray"/>
         </w:rPr>
         <w:t>Source</w:t>
       </w:r>
       <w:r>
         <w:rPr>
-          <w:sz w:val="20"/>
-          <w:szCs w:val="20"/>
           <w:highlight w:val="lightGray"/>
         </w:rPr>
         <w:t xml:space="preserve">: </w:t>
@@ -832,65 +778,81 @@
         <w:rPr>
           <w:b/>
           <w:bCs/>
-          <w:sz w:val="20"/>
-          <w:szCs w:val="20"/>
           <w:highlight w:val="lightGray"/>
         </w:rPr>
         <w:t>Provided by</w:t>
       </w:r>
       <w:r>
         <w:rPr>
-          <w:sz w:val="20"/>
-          <w:szCs w:val="20"/>
-          <w:highlight w:val="lightGray"/>
-        </w:rPr>
-        <w:t xml:space="preserve"> [Motasem Essam -&gt; motasem.essam.prototypedoteg.com@gmail.com] </w:t>
-      </w:r>
-      <w:r>
-        <w:rPr>
-          <w:b/>
-          <w:bCs/>
-          <w:sz w:val="20"/>
-          <w:szCs w:val="20"/>
+          <w:highlight w:val="lightGray"/>
+        </w:rPr>
+        <w:t xml:space="preserve"> [</w:t>
+      </w:r>
+      <w:r>
+        <w:rPr>
+          <w:b/>
+          <w:bCs/>
+          <w:highlight w:val="lightGray"/>
+        </w:rPr>
+        <w:t>Data Path</w:t>
+      </w:r>
+      <w:r>
+        <w:rPr>
+          <w:highlight w:val="lightGray"/>
+        </w:rPr>
+        <w:t xml:space="preserve">: Entities Folder -&gt; Entities Database -&gt; Persons Table -&gt; ID: 1, </w:t>
+      </w:r>
+      <w:proofErr w:type="spellStart"/>
+      <w:r>
+        <w:rPr>
+          <w:highlight w:val="lightGray"/>
+        </w:rPr>
+        <w:t>Name_En</w:t>
+      </w:r>
+      <w:proofErr w:type="spellEnd"/>
+      <w:r>
+        <w:rPr>
+          <w:highlight w:val="lightGray"/>
+        </w:rPr>
+        <w:t xml:space="preserve">: Motasem Essam, Email Address: motasem.essam.prototypedoteg.com@gmail.com] </w:t>
+      </w:r>
+      <w:r>
+        <w:rPr>
+          <w:b/>
+          <w:bCs/>
           <w:highlight w:val="lightGray"/>
         </w:rPr>
         <w:t>on</w:t>
       </w:r>
       <w:r>
         <w:rPr>
-          <w:sz w:val="20"/>
-          <w:szCs w:val="20"/>
-          <w:highlight w:val="lightGray"/>
-        </w:rPr>
-        <w:t xml:space="preserve"> [10/9/2025]</w:t>
-      </w:r>
-    </w:p>
-    <w:p>
-      <w:r>
-        <w:rPr>
-          <w:highlight w:val="lightGray"/>
-        </w:rPr>
-        <w:t xml:space="preserve"># </w:t>
-      </w:r>
-      <w:r>
-        <w:rPr>
-          <w:b/>
-          <w:bCs/>
-          <w:highlight w:val="lightGray"/>
-        </w:rPr>
-        <w:t>Data Path</w:t>
-      </w:r>
-      <w:r>
-        <w:rPr>
-          <w:highlight w:val="lightGray"/>
-        </w:rPr>
-        <w:t xml:space="preserve">: Entities Folder -&gt; Entities Database -&gt; Persons Table -&gt; ID: </w:t>
-      </w:r>
-      <w:r>
-        <w:rPr>
-          <w:highlight w:val="lightGray"/>
-        </w:rPr>
-        <w:t>1</w:t>
+          <w:highlight w:val="lightGray"/>
+        </w:rPr>
+        <w:t xml:space="preserve"> [</w:t>
+      </w:r>
+      <w:r>
+        <w:rPr>
+          <w:highlight w:val="lightGray"/>
+        </w:rPr>
+        <w:t>10</w:t>
+      </w:r>
+      <w:r>
+        <w:rPr>
+          <w:highlight w:val="lightGray"/>
+        </w:rPr>
+        <w:t>/</w:t>
+      </w:r>
+      <w:r>
+        <w:rPr>
+          <w:highlight w:val="lightGray"/>
+        </w:rPr>
+        <w:t>9</w:t>
+      </w:r>
+      <w:r>
+        <w:rPr>
+          <w:highlight w:val="lightGray"/>
+        </w:rPr>
+        <w:t>/2025]</w:t>
       </w:r>
     </w:p>
     <w:p/>
@@ -1048,16 +1010,8 @@
       </w:r>
     </w:p>
     <w:p>
-      <w:pPr>
-        <w:rPr>
-          <w:sz w:val="20"/>
-          <w:szCs w:val="20"/>
-        </w:rPr>
-      </w:pPr>
-      <w:r>
-        <w:rPr>
-          <w:sz w:val="20"/>
-          <w:szCs w:val="20"/>
+      <w:r>
+        <w:rPr>
           <w:highlight w:val="lightGray"/>
         </w:rPr>
         <w:t xml:space="preserve"># </w:t>
@@ -1066,16 +1020,12 @@
         <w:rPr>
           <w:b/>
           <w:bCs/>
-          <w:sz w:val="20"/>
-          <w:szCs w:val="20"/>
           <w:highlight w:val="lightGray"/>
         </w:rPr>
         <w:t>Source</w:t>
       </w:r>
       <w:r>
         <w:rPr>
-          <w:sz w:val="20"/>
-          <w:szCs w:val="20"/>
           <w:highlight w:val="lightGray"/>
         </w:rPr>
         <w:t xml:space="preserve">: </w:t>
@@ -1084,65 +1034,81 @@
         <w:rPr>
           <w:b/>
           <w:bCs/>
-          <w:sz w:val="20"/>
-          <w:szCs w:val="20"/>
           <w:highlight w:val="lightGray"/>
         </w:rPr>
         <w:t>Provided by</w:t>
       </w:r>
       <w:r>
         <w:rPr>
-          <w:sz w:val="20"/>
-          <w:szCs w:val="20"/>
-          <w:highlight w:val="lightGray"/>
-        </w:rPr>
-        <w:t xml:space="preserve"> [Motasem Essam -&gt; motasem.essam.prototypedoteg.com@gmail.com] </w:t>
-      </w:r>
-      <w:r>
-        <w:rPr>
-          <w:b/>
-          <w:bCs/>
-          <w:sz w:val="20"/>
-          <w:szCs w:val="20"/>
+          <w:highlight w:val="lightGray"/>
+        </w:rPr>
+        <w:t xml:space="preserve"> [</w:t>
+      </w:r>
+      <w:r>
+        <w:rPr>
+          <w:b/>
+          <w:bCs/>
+          <w:highlight w:val="lightGray"/>
+        </w:rPr>
+        <w:t>Data Path</w:t>
+      </w:r>
+      <w:r>
+        <w:rPr>
+          <w:highlight w:val="lightGray"/>
+        </w:rPr>
+        <w:t xml:space="preserve">: Entities Folder -&gt; Entities Database -&gt; Persons Table -&gt; ID: 1, </w:t>
+      </w:r>
+      <w:proofErr w:type="spellStart"/>
+      <w:r>
+        <w:rPr>
+          <w:highlight w:val="lightGray"/>
+        </w:rPr>
+        <w:t>Name_En</w:t>
+      </w:r>
+      <w:proofErr w:type="spellEnd"/>
+      <w:r>
+        <w:rPr>
+          <w:highlight w:val="lightGray"/>
+        </w:rPr>
+        <w:t xml:space="preserve">: Motasem Essam, Email Address: motasem.essam.prototypedoteg.com@gmail.com] </w:t>
+      </w:r>
+      <w:r>
+        <w:rPr>
+          <w:b/>
+          <w:bCs/>
           <w:highlight w:val="lightGray"/>
         </w:rPr>
         <w:t>on</w:t>
       </w:r>
       <w:r>
         <w:rPr>
-          <w:sz w:val="20"/>
-          <w:szCs w:val="20"/>
-          <w:highlight w:val="lightGray"/>
-        </w:rPr>
-        <w:t xml:space="preserve"> [10/9/2025]</w:t>
-      </w:r>
-    </w:p>
-    <w:p>
-      <w:r>
-        <w:rPr>
-          <w:highlight w:val="lightGray"/>
-        </w:rPr>
-        <w:t xml:space="preserve"># </w:t>
-      </w:r>
-      <w:r>
-        <w:rPr>
-          <w:b/>
-          <w:bCs/>
-          <w:highlight w:val="lightGray"/>
-        </w:rPr>
-        <w:t>Data Path</w:t>
-      </w:r>
-      <w:r>
-        <w:rPr>
-          <w:highlight w:val="lightGray"/>
-        </w:rPr>
-        <w:t xml:space="preserve">: Entities Folder -&gt; Entities Database -&gt; Persons Table -&gt; ID: </w:t>
-      </w:r>
-      <w:r>
-        <w:rPr>
-          <w:highlight w:val="lightGray"/>
-        </w:rPr>
-        <w:t>1</w:t>
+          <w:highlight w:val="lightGray"/>
+        </w:rPr>
+        <w:t xml:space="preserve"> [</w:t>
+      </w:r>
+      <w:r>
+        <w:rPr>
+          <w:highlight w:val="lightGray"/>
+        </w:rPr>
+        <w:t>10</w:t>
+      </w:r>
+      <w:r>
+        <w:rPr>
+          <w:highlight w:val="lightGray"/>
+        </w:rPr>
+        <w:t>/</w:t>
+      </w:r>
+      <w:r>
+        <w:rPr>
+          <w:highlight w:val="lightGray"/>
+        </w:rPr>
+        <w:t>9</w:t>
+      </w:r>
+      <w:r>
+        <w:rPr>
+          <w:highlight w:val="lightGray"/>
+        </w:rPr>
+        <w:t>/2025]</w:t>
       </w:r>
     </w:p>
     <w:p/>
@@ -1719,7 +1685,7 @@
   <w:style w:type="paragraph" w:default="1" w:styleId="Normal">
     <w:name w:val="Normal"/>
     <w:qFormat/>
-    <w:rsid w:val="00B91302"/>
+    <w:rsid w:val="00244E12"/>
   </w:style>
   <w:style w:type="paragraph" w:styleId="Heading1">
     <w:name w:val="heading 1"/>

--- a/4-Suggestions/Entertainment/Gaming/Best Android Games.docx
+++ b/4-Suggestions/Entertainment/Gaming/Best Android Games.docx
@@ -22,102 +22,81 @@
       <w:pPr>
         <w:spacing w:before="240" w:after="240"/>
       </w:pPr>
-      <w:bookmarkStart w:id="0" w:name="_Hlk213406088"/>
-      <w:r>
-        <w:rPr>
-          <w:b/>
-          <w:shd w:val="clear" w:color="auto" w:fill="B7B7B7"/>
-        </w:rPr>
-        <w:t># Source</w:t>
-      </w:r>
-      <w:r>
-        <w:rPr>
-          <w:shd w:val="clear" w:color="auto" w:fill="B7B7B7"/>
-        </w:rPr>
-        <w:t xml:space="preserve">: </w:t>
-      </w:r>
-      <w:proofErr w:type="spellStart"/>
-      <w:r>
-        <w:rPr>
-          <w:b/>
-          <w:shd w:val="clear" w:color="auto" w:fill="B7B7B7"/>
-        </w:rPr>
-        <w:t>Chatgpt</w:t>
-      </w:r>
-      <w:proofErr w:type="spellEnd"/>
-      <w:r>
-        <w:rPr>
-          <w:b/>
-          <w:shd w:val="clear" w:color="auto" w:fill="B7B7B7"/>
-        </w:rPr>
-        <w:t xml:space="preserve"> </w:t>
-      </w:r>
-      <w:r>
-        <w:rPr>
-          <w:b/>
-          <w:sz w:val="14"/>
-          <w:szCs w:val="14"/>
-          <w:shd w:val="clear" w:color="auto" w:fill="B7B7B7"/>
-        </w:rPr>
-        <w:t>(GPT</w:t>
-      </w:r>
-      <w:r>
-        <w:rPr>
-          <w:rFonts w:ascii="Cambria Math" w:hAnsi="Cambria Math" w:cs="Cambria Math"/>
-          <w:b/>
-          <w:sz w:val="14"/>
-          <w:szCs w:val="14"/>
-          <w:shd w:val="clear" w:color="auto" w:fill="B7B7B7"/>
+      <w:r>
+        <w:rPr>
+          <w:rFonts w:ascii="Arial" w:eastAsia="Arial" w:hAnsi="Arial" w:cs="Arial"/>
+          <w:b/>
+          <w:color w:val="000000"/>
+          <w:sz w:val="18"/>
+          <w:highlight w:val="lightGray"/>
+        </w:rPr>
+        <w:t># Source: AI Source: Provided by: [Data Path</w:t>
+      </w:r>
+      <w:r>
+        <w:rPr>
+          <w:rFonts w:ascii="Arial" w:eastAsia="Arial" w:hAnsi="Arial" w:cs="Arial"/>
+          <w:color w:val="000000"/>
+          <w:sz w:val="18"/>
+          <w:highlight w:val="lightGray"/>
+        </w:rPr>
+        <w:t xml:space="preserve">: Persons Table -&gt; ID Column: 1, Name_En Column: Motasem Essam] -&gt; </w:t>
+      </w:r>
+      <w:r>
+        <w:rPr>
+          <w:rFonts w:ascii="Arial" w:eastAsia="Arial" w:hAnsi="Arial" w:cs="Arial"/>
+          <w:b/>
+          <w:color w:val="000000"/>
+          <w:sz w:val="18"/>
+          <w:highlight w:val="lightGray"/>
+        </w:rPr>
+        <w:t>From:</w:t>
+      </w:r>
+      <w:r>
+        <w:rPr>
+          <w:rFonts w:ascii="Arial" w:eastAsia="Arial" w:hAnsi="Arial" w:cs="Arial"/>
+          <w:color w:val="000000"/>
+          <w:sz w:val="18"/>
+          <w:highlight w:val="lightGray"/>
+        </w:rPr>
+        <w:t xml:space="preserve"> [Chatgpt (GPT</w:t>
+      </w:r>
+      <w:r>
+        <w:rPr>
+          <w:rFonts w:ascii="Arial" w:eastAsia="Arial" w:hAnsi="Arial" w:cs="Cambria Math"/>
+          <w:color w:val="000000"/>
+          <w:sz w:val="18"/>
+          <w:highlight w:val="lightGray"/>
         </w:rPr>
         <w:t>‑</w:t>
       </w:r>
       <w:r>
         <w:rPr>
-          <w:b/>
-          <w:sz w:val="14"/>
-          <w:szCs w:val="14"/>
-          <w:shd w:val="clear" w:color="auto" w:fill="B7B7B7"/>
-        </w:rPr>
-        <w:t>5 Mini) at [</w:t>
-      </w:r>
-      <w:r>
-        <w:rPr>
-          <w:b/>
-          <w:sz w:val="14"/>
-          <w:szCs w:val="14"/>
-          <w:shd w:val="clear" w:color="auto" w:fill="B7B7B7"/>
-        </w:rPr>
-        <w:t>10</w:t>
-      </w:r>
-      <w:r>
-        <w:rPr>
-          <w:b/>
-          <w:sz w:val="14"/>
-          <w:szCs w:val="14"/>
-          <w:shd w:val="clear" w:color="auto" w:fill="B7B7B7"/>
-        </w:rPr>
-        <w:t>/</w:t>
-      </w:r>
-      <w:r>
-        <w:rPr>
-          <w:b/>
-          <w:sz w:val="14"/>
-          <w:szCs w:val="14"/>
-          <w:shd w:val="clear" w:color="auto" w:fill="B7B7B7"/>
-        </w:rPr>
-        <w:t>9</w:t>
-      </w:r>
-      <w:r>
-        <w:rPr>
-          <w:b/>
-          <w:sz w:val="14"/>
-          <w:szCs w:val="14"/>
-          <w:shd w:val="clear" w:color="auto" w:fill="B7B7B7"/>
-        </w:rPr>
-        <w:t>/2025]</w:t>
+          <w:rFonts w:ascii="Arial" w:eastAsia="Arial" w:hAnsi="Arial" w:cs="Arial"/>
+          <w:color w:val="000000"/>
+          <w:sz w:val="18"/>
+          <w:highlight w:val="lightGray"/>
+        </w:rPr>
+        <w:t xml:space="preserve">5 Mini)] </w:t>
+      </w:r>
+      <w:r>
+        <w:rPr>
+          <w:rFonts w:ascii="Arial" w:eastAsia="Arial" w:hAnsi="Arial" w:cs="Arial"/>
+          <w:b/>
+          <w:color w:val="000000"/>
+          <w:sz w:val="18"/>
+          <w:highlight w:val="lightGray"/>
+        </w:rPr>
+        <w:t>on</w:t>
+      </w:r>
+      <w:r>
+        <w:rPr>
+          <w:rFonts w:ascii="Arial" w:eastAsia="Arial" w:hAnsi="Arial"/>
+          <w:sz w:val="18"/>
+          <w:highlight w:val="lightGray"/>
+        </w:rPr>
+        <w:t xml:space="preserve"> [10/9/2025]</w:t>
       </w:r>
     </w:p>
-    <w:bookmarkEnd w:id="0"/>
     <w:p>
       <w:pPr>
         <w:rPr>
@@ -128,35 +107,7 @@
         <w:rPr>
           <w:rFonts w:ascii="Roboto Mono" w:hAnsi="Roboto Mono"/>
         </w:rPr>
-        <w:t xml:space="preserve">A curated list of top-rated and enjoyable Android games that offer unique gameplay experiences. Recommended titles include The Wild Darkness (a survival RPG set in a mysterious world), </w:t>
-      </w:r>
-      <w:proofErr w:type="spellStart"/>
-      <w:r>
-        <w:rPr>
-          <w:rFonts w:ascii="Roboto Mono" w:hAnsi="Roboto Mono"/>
-        </w:rPr>
-        <w:t>OneBit</w:t>
-      </w:r>
-      <w:proofErr w:type="spellEnd"/>
-      <w:r>
-        <w:rPr>
-          <w:rFonts w:ascii="Roboto Mono" w:hAnsi="Roboto Mono"/>
-        </w:rPr>
-        <w:t xml:space="preserve"> Adventure (a pixel roguelike focused on exploration and progression), Order of Fate (a dungeon-crawling RPG with classic roguelike mechanics), and Magic Survival (a spell-based survival game with fast-paced action). Also includes a note about returning </w:t>
-      </w:r>
-      <w:proofErr w:type="spellStart"/>
-      <w:r>
-        <w:rPr>
-          <w:rFonts w:ascii="Roboto Mono" w:hAnsi="Roboto Mono"/>
-        </w:rPr>
-        <w:t>OneBit</w:t>
-      </w:r>
-      <w:proofErr w:type="spellEnd"/>
-      <w:r>
-        <w:rPr>
-          <w:rFonts w:ascii="Roboto Mono" w:hAnsi="Roboto Mono"/>
-        </w:rPr>
-        <w:t xml:space="preserve"> Adventure accounts, suggesting interest in account recovery or cloud save features.</w:t>
+        <w:t>A curated list of top-rated and enjoyable Android games that offer unique gameplay experiences. Recommended titles include The Wild Darkness (a survival RPG set in a mysterious world), OneBit Adventure (a pixel roguelike focused on exploration and progression), Order of Fate (a dungeon-crawling RPG with classic roguelike mechanics), and Magic Survival (a spell-based survival game with fast-paced action). Also includes a note about returning OneBit Adventure accounts, suggesting interest in account recovery or cloud save features.</w:t>
       </w:r>
     </w:p>
     <w:p>
@@ -178,205 +129,187 @@
     <w:p>
       <w:r>
         <w:rPr>
-          <w:highlight w:val="lightGray"/>
-        </w:rPr>
-        <w:t xml:space="preserve"># </w:t>
-      </w:r>
-      <w:r>
-        <w:rPr>
-          <w:b/>
-          <w:bCs/>
+          <w:rFonts w:ascii="Arial" w:eastAsia="Arial" w:hAnsi="Arial"/>
+          <w:b/>
+          <w:bCs/>
+          <w:sz w:val="18"/>
+          <w:szCs w:val="18"/>
+          <w:highlight w:val="lightGray"/>
+        </w:rPr>
+        <w:t># Source: ScreenShots</w:t>
+      </w:r>
+      <w:r>
+        <w:rPr>
+          <w:rFonts w:ascii="Arial" w:eastAsia="Arial" w:hAnsi="Arial"/>
+          <w:sz w:val="18"/>
+          <w:szCs w:val="18"/>
+          <w:highlight w:val="lightGray"/>
+        </w:rPr>
+        <w:t xml:space="preserve"> </w:t>
+      </w:r>
+      <w:r>
+        <w:rPr>
+          <w:rFonts w:ascii="Arial" w:eastAsia="Arial" w:hAnsi="Arial"/>
+          <w:b/>
+          <w:bCs/>
+          <w:sz w:val="18"/>
+          <w:szCs w:val="18"/>
           <w:highlight w:val="lightGray"/>
         </w:rPr>
         <w:t>Source</w:t>
       </w:r>
       <w:r>
         <w:rPr>
+          <w:rFonts w:ascii="Arial" w:eastAsia="Arial" w:hAnsi="Arial"/>
+          <w:sz w:val="18"/>
+          <w:szCs w:val="18"/>
           <w:highlight w:val="lightGray"/>
         </w:rPr>
         <w:t xml:space="preserve">: </w:t>
       </w:r>
       <w:r>
         <w:rPr>
-          <w:b/>
-          <w:bCs/>
-          <w:highlight w:val="lightGray"/>
-        </w:rPr>
-        <w:t>Provided by</w:t>
-      </w:r>
-      <w:r>
-        <w:rPr>
+          <w:rFonts w:ascii="Arial" w:eastAsia="Arial" w:hAnsi="Arial"/>
+          <w:b/>
+          <w:bCs/>
+          <w:sz w:val="18"/>
+          <w:szCs w:val="18"/>
+          <w:highlight w:val="lightGray"/>
+        </w:rPr>
+        <w:t>Provided by:</w:t>
+      </w:r>
+      <w:r>
+        <w:rPr>
+          <w:rFonts w:ascii="Arial" w:eastAsia="Arial" w:hAnsi="Arial"/>
+          <w:sz w:val="18"/>
+          <w:szCs w:val="18"/>
+          <w:highlight w:val="lightGray"/>
+        </w:rPr>
+        <w:t xml:space="preserve"> [Persons Table -&gt; ID Column: 1, Name_En Column: Motasem Essam] -&gt; </w:t>
+      </w:r>
+      <w:r>
+        <w:rPr>
+          <w:rFonts w:ascii="Arial" w:eastAsia="Arial" w:hAnsi="Arial"/>
+          <w:b/>
+          <w:bCs/>
+          <w:sz w:val="18"/>
+          <w:szCs w:val="18"/>
+          <w:highlight w:val="lightGray"/>
+        </w:rPr>
+        <w:t>Tool:</w:t>
+      </w:r>
+      <w:r>
+        <w:rPr>
+          <w:rFonts w:ascii="Arial" w:eastAsia="Arial" w:hAnsi="Arial"/>
+          <w:sz w:val="18"/>
+          <w:szCs w:val="18"/>
+          <w:highlight w:val="lightGray"/>
+        </w:rPr>
+        <w:t xml:space="preserve"> [Lightshot Program] -&gt; </w:t>
+      </w:r>
+      <w:r>
+        <w:rPr>
+          <w:rFonts w:ascii="Arial" w:eastAsia="Arial" w:hAnsi="Arial"/>
+          <w:b/>
+          <w:bCs/>
+          <w:sz w:val="18"/>
+          <w:szCs w:val="18"/>
+          <w:highlight w:val="lightGray"/>
+        </w:rPr>
+        <w:t xml:space="preserve">From </w:t>
+      </w:r>
+      <w:r>
+        <w:rPr>
+          <w:rFonts w:ascii="Arial" w:eastAsia="Arial" w:hAnsi="Arial"/>
+          <w:sz w:val="18"/>
+          <w:szCs w:val="18"/>
+          <w:highlight w:val="lightGray"/>
+        </w:rPr>
+        <w:t xml:space="preserve">[Site: Google Search: Images (wild darkness): https://play-lh.googleusercontent.com/cekAj4xsGkKxEzQIUGF0Mur24G27Vjaol-cmMFxKD17tPX5yVzcGpqlu_sc8Zsn11kQ] </w:t>
+      </w:r>
+      <w:r>
+        <w:rPr>
+          <w:rFonts w:ascii="Arial" w:eastAsia="Arial" w:hAnsi="Arial"/>
+          <w:b/>
+          <w:bCs/>
+          <w:sz w:val="18"/>
+          <w:szCs w:val="18"/>
+          <w:highlight w:val="lightGray"/>
+        </w:rPr>
+        <w:t>on</w:t>
+      </w:r>
+      <w:r>
+        <w:rPr>
+          <w:rFonts w:ascii="Arial" w:eastAsia="Arial" w:hAnsi="Arial"/>
+          <w:sz w:val="18"/>
+          <w:szCs w:val="18"/>
           <w:highlight w:val="lightGray"/>
         </w:rPr>
         <w:t xml:space="preserve"> [</w:t>
       </w:r>
       <w:r>
         <w:rPr>
-          <w:b/>
-          <w:bCs/>
-          <w:highlight w:val="lightGray"/>
-        </w:rPr>
-        <w:t>Data Path</w:t>
-      </w:r>
-      <w:r>
-        <w:rPr>
-          <w:highlight w:val="lightGray"/>
-        </w:rPr>
-        <w:t xml:space="preserve">: Entities Folder -&gt; Entities Database -&gt; Persons Table -&gt; ID: 1, </w:t>
-      </w:r>
-      <w:proofErr w:type="spellStart"/>
-      <w:r>
-        <w:rPr>
-          <w:highlight w:val="lightGray"/>
-        </w:rPr>
-        <w:t>Name_En</w:t>
-      </w:r>
-      <w:proofErr w:type="spellEnd"/>
-      <w:r>
-        <w:rPr>
-          <w:highlight w:val="lightGray"/>
-        </w:rPr>
-        <w:t xml:space="preserve">: Motasem Essam, Email Address: motasem.essam.prototypedoteg.com@gmail.com] </w:t>
-      </w:r>
-      <w:r>
-        <w:rPr>
-          <w:b/>
-          <w:bCs/>
-          <w:highlight w:val="lightGray"/>
-        </w:rPr>
-        <w:t>on</w:t>
-      </w:r>
-      <w:r>
-        <w:rPr>
-          <w:highlight w:val="lightGray"/>
-        </w:rPr>
-        <w:t xml:space="preserve"> [</w:t>
-      </w:r>
-      <w:r>
-        <w:rPr>
+          <w:rFonts w:ascii="Arial" w:eastAsia="Arial" w:hAnsi="Arial"/>
+          <w:sz w:val="18"/>
+          <w:szCs w:val="18"/>
           <w:highlight w:val="lightGray"/>
         </w:rPr>
         <w:t>10</w:t>
       </w:r>
       <w:r>
         <w:rPr>
+          <w:rFonts w:ascii="Arial" w:eastAsia="Arial" w:hAnsi="Arial"/>
+          <w:sz w:val="18"/>
+          <w:szCs w:val="18"/>
           <w:highlight w:val="lightGray"/>
         </w:rPr>
         <w:t>/</w:t>
       </w:r>
       <w:r>
         <w:rPr>
+          <w:rFonts w:ascii="Arial" w:eastAsia="Arial" w:hAnsi="Arial"/>
+          <w:sz w:val="18"/>
+          <w:szCs w:val="18"/>
           <w:highlight w:val="lightGray"/>
         </w:rPr>
         <w:t>9</w:t>
       </w:r>
       <w:r>
         <w:rPr>
-          <w:highlight w:val="lightGray"/>
-        </w:rPr>
-        <w:t>/2025]</w:t>
-      </w:r>
-    </w:p>
-    <w:p/>
-    <w:p>
-      <w:pPr>
-        <w:rPr>
-          <w:b/>
-          <w:bCs/>
-        </w:rPr>
-      </w:pPr>
-      <w:r>
-        <w:rPr>
-          <w:b/>
-          <w:bCs/>
-          <w:highlight w:val="lightGray"/>
-        </w:rPr>
-        <w:t xml:space="preserve"># Source: Windows Screenshots (using </w:t>
-      </w:r>
-      <w:proofErr w:type="spellStart"/>
-      <w:r>
-        <w:rPr>
-          <w:b/>
-          <w:bCs/>
-          <w:highlight w:val="lightGray"/>
-        </w:rPr>
-        <w:t>Lightshot</w:t>
-      </w:r>
-      <w:proofErr w:type="spellEnd"/>
-      <w:r>
-        <w:rPr>
-          <w:b/>
-          <w:bCs/>
-          <w:highlight w:val="lightGray"/>
-        </w:rPr>
-        <w:t xml:space="preserve"> Program) at [</w:t>
-      </w:r>
-      <w:r>
-        <w:rPr>
-          <w:b/>
-          <w:bCs/>
-          <w:highlight w:val="lightGray"/>
-        </w:rPr>
-        <w:t>10</w:t>
-      </w:r>
-      <w:r>
-        <w:rPr>
-          <w:b/>
-          <w:bCs/>
-          <w:highlight w:val="lightGray"/>
-        </w:rPr>
-        <w:t>/</w:t>
-      </w:r>
-      <w:r>
-        <w:rPr>
-          <w:b/>
-          <w:bCs/>
-          <w:highlight w:val="lightGray"/>
-        </w:rPr>
-        <w:t>9</w:t>
-      </w:r>
-      <w:r>
-        <w:rPr>
-          <w:b/>
-          <w:bCs/>
-          <w:highlight w:val="lightGray"/>
-        </w:rPr>
-        <w:t>/2025]</w:t>
+          <w:rFonts w:ascii="Arial" w:eastAsia="Arial" w:hAnsi="Arial"/>
+          <w:sz w:val="18"/>
+          <w:szCs w:val="18"/>
+          <w:highlight w:val="lightGray"/>
+        </w:rPr>
+        <w:t>/202</w:t>
+      </w:r>
+      <w:r>
+        <w:rPr>
+          <w:rFonts w:ascii="Arial" w:eastAsia="Arial" w:hAnsi="Arial" w:hint="cs"/>
+          <w:sz w:val="18"/>
+          <w:szCs w:val="18"/>
+          <w:highlight w:val="lightGray"/>
+          <w:rtl/>
+        </w:rPr>
+        <w:t>5</w:t>
+      </w:r>
+      <w:r>
+        <w:rPr>
+          <w:rFonts w:ascii="Arial" w:eastAsia="Arial" w:hAnsi="Arial"/>
+          <w:sz w:val="18"/>
+          <w:szCs w:val="18"/>
+          <w:highlight w:val="lightGray"/>
+        </w:rPr>
+        <w:t>]</w:t>
       </w:r>
     </w:p>
     <w:p>
-      <w:pPr>
-        <w:rPr>
-          <w:b/>
-          <w:bCs/>
-        </w:rPr>
-      </w:pPr>
-      <w:hyperlink r:id="rId4" w:history="1">
-        <w:r>
-          <w:rPr>
-            <w:rStyle w:val="Hyperlink"/>
-            <w:b/>
-            <w:bCs/>
-          </w:rPr>
-          <w:t>https://play-lh.googleusercontent.com/cekAj4xsGkKxEzQIUGF0Mur24G27Vjaol-cmMFxKD17tPX5yVzcGpqlu_sc8Zsn11kQ</w:t>
-        </w:r>
-      </w:hyperlink>
-      <w:r>
-        <w:rPr>
-          <w:b/>
-          <w:bCs/>
-        </w:rPr>
-        <w:t xml:space="preserve"> </w:t>
-      </w:r>
-    </w:p>
-    <w:p>
       <w:r>
         <w:rPr>
           <w:noProof/>
         </w:rPr>
-        <w:lastRenderedPageBreak/>
         <w:drawing>
-          <wp:inline distT="0" distB="0" distL="0" distR="0" wp14:anchorId="5D1EAFEE" wp14:editId="3109B4B1">
+          <wp:inline distT="0" distB="0" distL="0" distR="0" wp14:anchorId="30335754" wp14:editId="3CA9FACC">
             <wp:extent cx="5943600" cy="2242185"/>
             <wp:effectExtent l="0" t="0" r="0" b="5715"/>
             <wp:docPr id="684562691" name="Picture 1"/>
@@ -391,7 +324,7 @@
                     <pic:cNvPicPr/>
                   </pic:nvPicPr>
                   <pic:blipFill>
-                    <a:blip r:embed="rId5"/>
+                    <a:blip r:embed="rId4"/>
                     <a:stretch>
                       <a:fillRect/>
                     </a:stretch>
@@ -417,8 +350,9 @@
         <w:rPr>
           <w:noProof/>
         </w:rPr>
+        <w:lastRenderedPageBreak/>
         <w:drawing>
-          <wp:inline distT="0" distB="0" distL="0" distR="0" wp14:anchorId="4690116A" wp14:editId="1ECB5998">
+          <wp:inline distT="0" distB="0" distL="0" distR="0" wp14:anchorId="6007304F" wp14:editId="0ED53C7D">
             <wp:extent cx="1866900" cy="1866900"/>
             <wp:effectExtent l="0" t="0" r="0" b="0"/>
             <wp:docPr id="79041558" name="Picture 1"/>
@@ -435,7 +369,7 @@
                     </pic:cNvPicPr>
                   </pic:nvPicPr>
                   <pic:blipFill>
-                    <a:blip r:embed="rId6" cstate="print">
+                    <a:blip r:embed="rId5" cstate="print">
                       <a:extLst>
                         <a:ext uri="{28A0092B-C50C-407E-A947-70E740481C1C}">
                           <a14:useLocalDpi xmlns:a14="http://schemas.microsoft.com/office/drawing/2010/main" val="0"/>
@@ -471,185 +405,158 @@
       <w:pPr>
         <w:pStyle w:val="Heading3"/>
       </w:pPr>
-      <w:proofErr w:type="spellStart"/>
-      <w:r>
-        <w:t>OneBit</w:t>
-      </w:r>
-      <w:proofErr w:type="spellEnd"/>
-      <w:r>
-        <w:t xml:space="preserve"> Adventure</w:t>
+      <w:r>
+        <w:t>OneBit Adventure</w:t>
       </w:r>
     </w:p>
     <w:p>
       <w:r>
         <w:rPr>
-          <w:highlight w:val="lightGray"/>
-        </w:rPr>
-        <w:t xml:space="preserve"># </w:t>
-      </w:r>
-      <w:r>
-        <w:rPr>
-          <w:b/>
-          <w:bCs/>
+          <w:rFonts w:ascii="Arial" w:eastAsia="Arial" w:hAnsi="Arial"/>
+          <w:b/>
+          <w:bCs/>
+          <w:sz w:val="18"/>
+          <w:szCs w:val="18"/>
+          <w:highlight w:val="lightGray"/>
+        </w:rPr>
+        <w:t># Source: ScreenShots</w:t>
+      </w:r>
+      <w:r>
+        <w:rPr>
+          <w:rFonts w:ascii="Arial" w:eastAsia="Arial" w:hAnsi="Arial"/>
+          <w:sz w:val="18"/>
+          <w:szCs w:val="18"/>
+          <w:highlight w:val="lightGray"/>
+        </w:rPr>
+        <w:t xml:space="preserve"> </w:t>
+      </w:r>
+      <w:r>
+        <w:rPr>
+          <w:rFonts w:ascii="Arial" w:eastAsia="Arial" w:hAnsi="Arial"/>
+          <w:b/>
+          <w:bCs/>
+          <w:sz w:val="18"/>
+          <w:szCs w:val="18"/>
           <w:highlight w:val="lightGray"/>
         </w:rPr>
         <w:t>Source</w:t>
       </w:r>
       <w:r>
         <w:rPr>
+          <w:rFonts w:ascii="Arial" w:eastAsia="Arial" w:hAnsi="Arial"/>
+          <w:sz w:val="18"/>
+          <w:szCs w:val="18"/>
           <w:highlight w:val="lightGray"/>
         </w:rPr>
         <w:t xml:space="preserve">: </w:t>
       </w:r>
       <w:r>
         <w:rPr>
-          <w:b/>
-          <w:bCs/>
-          <w:highlight w:val="lightGray"/>
-        </w:rPr>
-        <w:t>Provided by</w:t>
-      </w:r>
-      <w:r>
-        <w:rPr>
-          <w:highlight w:val="lightGray"/>
-        </w:rPr>
-        <w:t xml:space="preserve"> [</w:t>
-      </w:r>
-      <w:r>
-        <w:rPr>
-          <w:b/>
-          <w:bCs/>
-          <w:highlight w:val="lightGray"/>
-        </w:rPr>
-        <w:t>Data Path</w:t>
-      </w:r>
-      <w:r>
-        <w:rPr>
-          <w:highlight w:val="lightGray"/>
-        </w:rPr>
-        <w:t xml:space="preserve">: Entities Folder -&gt; Entities Database -&gt; Persons Table -&gt; ID: 1, </w:t>
-      </w:r>
-      <w:proofErr w:type="spellStart"/>
-      <w:r>
-        <w:rPr>
-          <w:highlight w:val="lightGray"/>
-        </w:rPr>
-        <w:t>Name_En</w:t>
-      </w:r>
-      <w:proofErr w:type="spellEnd"/>
-      <w:r>
-        <w:rPr>
-          <w:highlight w:val="lightGray"/>
-        </w:rPr>
-        <w:t xml:space="preserve">: Motasem Essam, Email Address: motasem.essam.prototypedoteg.com@gmail.com] </w:t>
-      </w:r>
-      <w:r>
-        <w:rPr>
-          <w:b/>
-          <w:bCs/>
+          <w:rFonts w:ascii="Arial" w:eastAsia="Arial" w:hAnsi="Arial"/>
+          <w:b/>
+          <w:bCs/>
+          <w:sz w:val="18"/>
+          <w:szCs w:val="18"/>
+          <w:highlight w:val="lightGray"/>
+        </w:rPr>
+        <w:t>Provided by:</w:t>
+      </w:r>
+      <w:r>
+        <w:rPr>
+          <w:rFonts w:ascii="Arial" w:eastAsia="Arial" w:hAnsi="Arial"/>
+          <w:sz w:val="18"/>
+          <w:szCs w:val="18"/>
+          <w:highlight w:val="lightGray"/>
+        </w:rPr>
+        <w:t xml:space="preserve"> [Persons Table -&gt; ID Column: 1, Name_En Column: Motasem Essam] -&gt; </w:t>
+      </w:r>
+      <w:r>
+        <w:rPr>
+          <w:rFonts w:ascii="Arial" w:eastAsia="Arial" w:hAnsi="Arial"/>
+          <w:b/>
+          <w:bCs/>
+          <w:sz w:val="18"/>
+          <w:szCs w:val="18"/>
+          <w:highlight w:val="lightGray"/>
+        </w:rPr>
+        <w:t>Tool:</w:t>
+      </w:r>
+      <w:r>
+        <w:rPr>
+          <w:rFonts w:ascii="Arial" w:eastAsia="Arial" w:hAnsi="Arial"/>
+          <w:sz w:val="18"/>
+          <w:szCs w:val="18"/>
+          <w:highlight w:val="lightGray"/>
+        </w:rPr>
+        <w:t xml:space="preserve"> [Lightshot Program] -&gt; </w:t>
+      </w:r>
+      <w:r>
+        <w:rPr>
+          <w:rFonts w:ascii="Arial" w:eastAsia="Arial" w:hAnsi="Arial"/>
+          <w:b/>
+          <w:bCs/>
+          <w:sz w:val="18"/>
+          <w:szCs w:val="18"/>
+          <w:highlight w:val="lightGray"/>
+        </w:rPr>
+        <w:t xml:space="preserve">From </w:t>
+      </w:r>
+      <w:r>
+        <w:rPr>
+          <w:rFonts w:ascii="Arial" w:eastAsia="Arial" w:hAnsi="Arial"/>
+          <w:sz w:val="18"/>
+          <w:szCs w:val="18"/>
+          <w:highlight w:val="lightGray"/>
+        </w:rPr>
+        <w:t xml:space="preserve">[Site: Google Search: Images (OneBit Adventure icon): https://i1.sndcdn.com/artworks-d0ktj48bczvSh9kA-ROBJ4g-t1080x1080.jpg] </w:t>
+      </w:r>
+      <w:r>
+        <w:rPr>
+          <w:rFonts w:ascii="Arial" w:eastAsia="Arial" w:hAnsi="Arial"/>
+          <w:b/>
+          <w:bCs/>
+          <w:sz w:val="18"/>
+          <w:szCs w:val="18"/>
           <w:highlight w:val="lightGray"/>
         </w:rPr>
         <w:t>on</w:t>
       </w:r>
       <w:r>
         <w:rPr>
-          <w:highlight w:val="lightGray"/>
-        </w:rPr>
-        <w:t xml:space="preserve"> [</w:t>
-      </w:r>
-      <w:r>
-        <w:rPr>
-          <w:highlight w:val="lightGray"/>
-        </w:rPr>
-        <w:t>10</w:t>
-      </w:r>
-      <w:r>
-        <w:rPr>
-          <w:highlight w:val="lightGray"/>
-        </w:rPr>
-        <w:t>/</w:t>
-      </w:r>
-      <w:r>
-        <w:rPr>
-          <w:highlight w:val="lightGray"/>
-        </w:rPr>
-        <w:t>9</w:t>
-      </w:r>
-      <w:r>
-        <w:rPr>
-          <w:highlight w:val="lightGray"/>
-        </w:rPr>
-        <w:t>/2025]</w:t>
-      </w:r>
-    </w:p>
-    <w:p/>
-    <w:p>
-      <w:pPr>
-        <w:rPr>
-          <w:b/>
-          <w:bCs/>
-        </w:rPr>
-      </w:pPr>
-      <w:r>
-        <w:rPr>
-          <w:b/>
-          <w:bCs/>
-          <w:highlight w:val="lightGray"/>
-        </w:rPr>
-        <w:t xml:space="preserve"># Source: Windows Screenshots (using </w:t>
-      </w:r>
-      <w:proofErr w:type="spellStart"/>
-      <w:r>
-        <w:rPr>
-          <w:b/>
-          <w:bCs/>
-          <w:highlight w:val="lightGray"/>
-        </w:rPr>
-        <w:t>Lightshot</w:t>
-      </w:r>
-      <w:proofErr w:type="spellEnd"/>
-      <w:r>
-        <w:rPr>
-          <w:b/>
-          <w:bCs/>
-          <w:highlight w:val="lightGray"/>
-        </w:rPr>
-        <w:t xml:space="preserve"> Program) at [10/9/2025]</w:t>
+          <w:rFonts w:ascii="Arial" w:eastAsia="Arial" w:hAnsi="Arial"/>
+          <w:sz w:val="18"/>
+          <w:szCs w:val="18"/>
+          <w:highlight w:val="lightGray"/>
+        </w:rPr>
+        <w:t xml:space="preserve"> [10/9/202</w:t>
+      </w:r>
+      <w:r>
+        <w:rPr>
+          <w:rFonts w:ascii="Arial" w:eastAsia="Arial" w:hAnsi="Arial" w:hint="cs"/>
+          <w:sz w:val="18"/>
+          <w:szCs w:val="18"/>
+          <w:highlight w:val="lightGray"/>
+          <w:rtl/>
+        </w:rPr>
+        <w:t>5</w:t>
+      </w:r>
+      <w:r>
+        <w:rPr>
+          <w:rFonts w:ascii="Arial" w:eastAsia="Arial" w:hAnsi="Arial"/>
+          <w:sz w:val="18"/>
+          <w:szCs w:val="18"/>
+          <w:highlight w:val="lightGray"/>
+        </w:rPr>
+        <w:t>]</w:t>
       </w:r>
     </w:p>
     <w:p>
-      <w:pPr>
-        <w:rPr>
-          <w:b/>
-          <w:bCs/>
-        </w:rPr>
-      </w:pPr>
-      <w:hyperlink r:id="rId7" w:history="1">
-        <w:r>
-          <w:rPr>
-            <w:rStyle w:val="Hyperlink"/>
-            <w:b/>
-            <w:bCs/>
-          </w:rPr>
-          <w:t>https://i1.sndcdn.com/artworks-d0ktj48bczvSh9kA-ROBJ4g-t1080x1080.jpg</w:t>
-        </w:r>
-      </w:hyperlink>
-      <w:r>
-        <w:rPr>
-          <w:b/>
-          <w:bCs/>
-        </w:rPr>
-        <w:t xml:space="preserve"> </w:t>
-      </w:r>
-    </w:p>
-    <w:p>
       <w:r>
         <w:rPr>
           <w:noProof/>
         </w:rPr>
-        <w:lastRenderedPageBreak/>
         <w:drawing>
-          <wp:inline distT="0" distB="0" distL="0" distR="0" wp14:anchorId="73FABBDE" wp14:editId="1AD852D0">
+          <wp:inline distT="0" distB="0" distL="0" distR="0" wp14:anchorId="257E4F91" wp14:editId="79BF4471">
             <wp:extent cx="5943600" cy="2461895"/>
             <wp:effectExtent l="0" t="0" r="0" b="0"/>
             <wp:docPr id="1114609844" name="Picture 1"/>
@@ -664,7 +571,7 @@
                     <pic:cNvPicPr/>
                   </pic:nvPicPr>
                   <pic:blipFill>
-                    <a:blip r:embed="rId8"/>
+                    <a:blip r:embed="rId6"/>
                     <a:stretch>
                       <a:fillRect/>
                     </a:stretch>
@@ -686,17 +593,12 @@
       </w:r>
     </w:p>
     <w:p>
-      <w:pPr>
-        <w:rPr>
-          <w:rtl/>
-        </w:rPr>
-      </w:pPr>
       <w:r>
         <w:rPr>
           <w:noProof/>
         </w:rPr>
         <w:drawing>
-          <wp:inline distT="0" distB="0" distL="0" distR="0" wp14:anchorId="7C599EA2" wp14:editId="76E59DC0">
+          <wp:inline distT="0" distB="0" distL="0" distR="0" wp14:anchorId="39B189EE" wp14:editId="6B053212">
             <wp:extent cx="1866900" cy="1866900"/>
             <wp:effectExtent l="0" t="0" r="0" b="0"/>
             <wp:docPr id="743337719" name="Picture 2"/>
@@ -713,7 +615,7 @@
                     </pic:cNvPicPr>
                   </pic:nvPicPr>
                   <pic:blipFill>
-                    <a:blip r:embed="rId9" cstate="print">
+                    <a:blip r:embed="rId7" cstate="print">
                       <a:extLst>
                         <a:ext uri="{28A0092B-C50C-407E-A947-70E740481C1C}">
                           <a14:useLocalDpi xmlns:a14="http://schemas.microsoft.com/office/drawing/2010/main" val="0"/>
@@ -747,182 +649,168 @@
     </w:p>
     <w:p>
       <w:pPr>
-        <w:pStyle w:val="Heading3"/>
+        <w:rPr>
+          <w:rtl/>
+        </w:rPr>
       </w:pPr>
-      <w:r>
-        <w:t>Order of Fate</w:t>
-      </w:r>
-    </w:p>
-    <w:p>
-      <w:r>
-        <w:rPr>
-          <w:highlight w:val="lightGray"/>
-        </w:rPr>
-        <w:t xml:space="preserve"># </w:t>
-      </w:r>
-      <w:r>
-        <w:rPr>
-          <w:b/>
-          <w:bCs/>
-          <w:highlight w:val="lightGray"/>
-        </w:rPr>
-        <w:t>Source</w:t>
-      </w:r>
-      <w:r>
-        <w:rPr>
-          <w:highlight w:val="lightGray"/>
-        </w:rPr>
-        <w:t xml:space="preserve">: </w:t>
-      </w:r>
-      <w:r>
-        <w:rPr>
-          <w:b/>
-          <w:bCs/>
-          <w:highlight w:val="lightGray"/>
-        </w:rPr>
-        <w:t>Provided by</w:t>
-      </w:r>
-      <w:r>
-        <w:rPr>
-          <w:highlight w:val="lightGray"/>
-        </w:rPr>
-        <w:t xml:space="preserve"> [</w:t>
-      </w:r>
-      <w:r>
-        <w:rPr>
-          <w:b/>
-          <w:bCs/>
-          <w:highlight w:val="lightGray"/>
-        </w:rPr>
-        <w:t>Data Path</w:t>
-      </w:r>
-      <w:r>
-        <w:rPr>
-          <w:highlight w:val="lightGray"/>
-        </w:rPr>
-        <w:t xml:space="preserve">: Entities Folder -&gt; Entities Database -&gt; Persons Table -&gt; ID: 1, </w:t>
-      </w:r>
-      <w:proofErr w:type="spellStart"/>
-      <w:r>
-        <w:rPr>
-          <w:highlight w:val="lightGray"/>
-        </w:rPr>
-        <w:t>Name_En</w:t>
-      </w:r>
-      <w:proofErr w:type="spellEnd"/>
-      <w:r>
-        <w:rPr>
-          <w:highlight w:val="lightGray"/>
-        </w:rPr>
-        <w:t xml:space="preserve">: Motasem Essam, Email Address: motasem.essam.prototypedoteg.com@gmail.com] </w:t>
-      </w:r>
-      <w:r>
-        <w:rPr>
-          <w:b/>
-          <w:bCs/>
-          <w:highlight w:val="lightGray"/>
-        </w:rPr>
-        <w:t>on</w:t>
-      </w:r>
-      <w:r>
-        <w:rPr>
-          <w:highlight w:val="lightGray"/>
-        </w:rPr>
-        <w:t xml:space="preserve"> [</w:t>
-      </w:r>
-      <w:r>
-        <w:rPr>
-          <w:highlight w:val="lightGray"/>
-        </w:rPr>
-        <w:t>10</w:t>
-      </w:r>
-      <w:r>
-        <w:rPr>
-          <w:highlight w:val="lightGray"/>
-        </w:rPr>
-        <w:t>/</w:t>
-      </w:r>
-      <w:r>
-        <w:rPr>
-          <w:highlight w:val="lightGray"/>
-        </w:rPr>
-        <w:t>9</w:t>
-      </w:r>
-      <w:r>
-        <w:rPr>
-          <w:highlight w:val="lightGray"/>
-        </w:rPr>
-        <w:t>/2025]</w:t>
-      </w:r>
-    </w:p>
-    <w:p/>
-    <w:p>
-      <w:pPr>
-        <w:rPr>
-          <w:b/>
-          <w:bCs/>
-        </w:rPr>
-      </w:pPr>
-      <w:r>
-        <w:rPr>
-          <w:b/>
-          <w:bCs/>
-          <w:highlight w:val="lightGray"/>
-        </w:rPr>
-        <w:t xml:space="preserve"># Source: Windows Screenshots (using </w:t>
-      </w:r>
-      <w:proofErr w:type="spellStart"/>
-      <w:r>
-        <w:rPr>
-          <w:b/>
-          <w:bCs/>
-          <w:highlight w:val="lightGray"/>
-        </w:rPr>
-        <w:t>Lightshot</w:t>
-      </w:r>
-      <w:proofErr w:type="spellEnd"/>
-      <w:r>
-        <w:rPr>
-          <w:b/>
-          <w:bCs/>
-          <w:highlight w:val="lightGray"/>
-        </w:rPr>
-        <w:t xml:space="preserve"> Program) at [10/9/2025]</w:t>
-      </w:r>
     </w:p>
     <w:p>
       <w:pPr>
-        <w:rPr>
-          <w:b/>
-          <w:bCs/>
-        </w:rPr>
+        <w:pStyle w:val="Heading3"/>
       </w:pPr>
-      <w:hyperlink r:id="rId10" w:history="1">
-        <w:r>
-          <w:rPr>
-            <w:rStyle w:val="Hyperlink"/>
-            <w:b/>
-            <w:bCs/>
-          </w:rPr>
-          <w:t>https://play-lh.googleusercontent.com/sSSEiYhqbQOA5XNbN8ellfxrDkzUgoJ-7q0HKDk4PQpoSvbzww-fYgU3TIxa8Mwosw=w240-h480-rw</w:t>
-        </w:r>
-      </w:hyperlink>
-      <w:r>
-        <w:rPr>
-          <w:b/>
-          <w:bCs/>
-        </w:rPr>
-        <w:t xml:space="preserve"> </w:t>
+      <w:r>
+        <w:lastRenderedPageBreak/>
+        <w:t>Order of Fate</w:t>
       </w:r>
     </w:p>
     <w:p>
       <w:r>
         <w:rPr>
+          <w:rFonts w:ascii="Arial" w:eastAsia="Arial" w:hAnsi="Arial"/>
+          <w:b/>
+          <w:bCs/>
+          <w:sz w:val="18"/>
+          <w:szCs w:val="18"/>
+          <w:highlight w:val="lightGray"/>
+        </w:rPr>
+        <w:t># Source: ScreenShots</w:t>
+      </w:r>
+      <w:r>
+        <w:rPr>
+          <w:rFonts w:ascii="Arial" w:eastAsia="Arial" w:hAnsi="Arial"/>
+          <w:sz w:val="18"/>
+          <w:szCs w:val="18"/>
+          <w:highlight w:val="lightGray"/>
+        </w:rPr>
+        <w:t xml:space="preserve"> </w:t>
+      </w:r>
+      <w:r>
+        <w:rPr>
+          <w:rFonts w:ascii="Arial" w:eastAsia="Arial" w:hAnsi="Arial"/>
+          <w:b/>
+          <w:bCs/>
+          <w:sz w:val="18"/>
+          <w:szCs w:val="18"/>
+          <w:highlight w:val="lightGray"/>
+        </w:rPr>
+        <w:t>Source</w:t>
+      </w:r>
+      <w:r>
+        <w:rPr>
+          <w:rFonts w:ascii="Arial" w:eastAsia="Arial" w:hAnsi="Arial"/>
+          <w:sz w:val="18"/>
+          <w:szCs w:val="18"/>
+          <w:highlight w:val="lightGray"/>
+        </w:rPr>
+        <w:t xml:space="preserve">: </w:t>
+      </w:r>
+      <w:r>
+        <w:rPr>
+          <w:rFonts w:ascii="Arial" w:eastAsia="Arial" w:hAnsi="Arial"/>
+          <w:b/>
+          <w:bCs/>
+          <w:sz w:val="18"/>
+          <w:szCs w:val="18"/>
+          <w:highlight w:val="lightGray"/>
+        </w:rPr>
+        <w:t>Provided by:</w:t>
+      </w:r>
+      <w:r>
+        <w:rPr>
+          <w:rFonts w:ascii="Arial" w:eastAsia="Arial" w:hAnsi="Arial"/>
+          <w:sz w:val="18"/>
+          <w:szCs w:val="18"/>
+          <w:highlight w:val="lightGray"/>
+        </w:rPr>
+        <w:t xml:space="preserve"> [Persons Table -&gt; ID Column: 1, Name_En Column: Motasem Essam] -&gt; </w:t>
+      </w:r>
+      <w:r>
+        <w:rPr>
+          <w:rFonts w:ascii="Arial" w:eastAsia="Arial" w:hAnsi="Arial"/>
+          <w:b/>
+          <w:bCs/>
+          <w:sz w:val="18"/>
+          <w:szCs w:val="18"/>
+          <w:highlight w:val="lightGray"/>
+        </w:rPr>
+        <w:t>Tool:</w:t>
+      </w:r>
+      <w:r>
+        <w:rPr>
+          <w:rFonts w:ascii="Arial" w:eastAsia="Arial" w:hAnsi="Arial"/>
+          <w:sz w:val="18"/>
+          <w:szCs w:val="18"/>
+          <w:highlight w:val="lightGray"/>
+        </w:rPr>
+        <w:t xml:space="preserve"> [Lightshot Program] -&gt; </w:t>
+      </w:r>
+      <w:r>
+        <w:rPr>
+          <w:rFonts w:ascii="Arial" w:eastAsia="Arial" w:hAnsi="Arial"/>
+          <w:b/>
+          <w:bCs/>
+          <w:sz w:val="18"/>
+          <w:szCs w:val="18"/>
+          <w:highlight w:val="lightGray"/>
+        </w:rPr>
+        <w:t xml:space="preserve">From </w:t>
+      </w:r>
+      <w:r>
+        <w:rPr>
+          <w:rFonts w:ascii="Arial" w:eastAsia="Arial" w:hAnsi="Arial"/>
+          <w:sz w:val="18"/>
+          <w:szCs w:val="18"/>
+          <w:highlight w:val="lightGray"/>
+        </w:rPr>
+        <w:t xml:space="preserve">[Site: Google Search: Images (Order of Fate icon): https://play-lh.googleusercontent.com/sSSEiYhqbQOA5XNbN8ellfxrDkzUgoJ-7q0HKDk4PQpoSvbzww-fYgU3TIxa8Mwosw=w240-h480-rw] </w:t>
+      </w:r>
+      <w:r>
+        <w:rPr>
+          <w:rFonts w:ascii="Arial" w:eastAsia="Arial" w:hAnsi="Arial"/>
+          <w:b/>
+          <w:bCs/>
+          <w:sz w:val="18"/>
+          <w:szCs w:val="18"/>
+          <w:highlight w:val="lightGray"/>
+        </w:rPr>
+        <w:t>on</w:t>
+      </w:r>
+      <w:r>
+        <w:rPr>
+          <w:rFonts w:ascii="Arial" w:eastAsia="Arial" w:hAnsi="Arial"/>
+          <w:sz w:val="18"/>
+          <w:szCs w:val="18"/>
+          <w:highlight w:val="lightGray"/>
+        </w:rPr>
+        <w:t xml:space="preserve"> [10/9/202</w:t>
+      </w:r>
+      <w:r>
+        <w:rPr>
+          <w:rFonts w:ascii="Arial" w:eastAsia="Arial" w:hAnsi="Arial" w:hint="cs"/>
+          <w:sz w:val="18"/>
+          <w:szCs w:val="18"/>
+          <w:highlight w:val="lightGray"/>
+          <w:rtl/>
+        </w:rPr>
+        <w:t>5</w:t>
+      </w:r>
+      <w:r>
+        <w:rPr>
+          <w:rFonts w:ascii="Arial" w:eastAsia="Arial" w:hAnsi="Arial"/>
+          <w:sz w:val="18"/>
+          <w:szCs w:val="18"/>
+          <w:highlight w:val="lightGray"/>
+        </w:rPr>
+        <w:t>]</w:t>
+      </w:r>
+    </w:p>
+    <w:p>
+      <w:r>
+        <w:rPr>
           <w:noProof/>
         </w:rPr>
-        <w:lastRenderedPageBreak/>
         <w:drawing>
-          <wp:inline distT="0" distB="0" distL="0" distR="0" wp14:anchorId="7161C5F2" wp14:editId="63922490">
+          <wp:inline distT="0" distB="0" distL="0" distR="0" wp14:anchorId="415EC8BC" wp14:editId="6C47B939">
             <wp:extent cx="5943600" cy="2450465"/>
             <wp:effectExtent l="0" t="0" r="0" b="6985"/>
             <wp:docPr id="565615136" name="Picture 1"/>
@@ -937,7 +825,7 @@
                     <pic:cNvPicPr/>
                   </pic:nvPicPr>
                   <pic:blipFill>
-                    <a:blip r:embed="rId11"/>
+                    <a:blip r:embed="rId8"/>
                     <a:stretch>
                       <a:fillRect/>
                     </a:stretch>
@@ -964,7 +852,7 @@
           <w:noProof/>
         </w:rPr>
         <w:drawing>
-          <wp:inline distT="0" distB="0" distL="0" distR="0" wp14:anchorId="4419EF2A" wp14:editId="570D675C">
+          <wp:inline distT="0" distB="0" distL="0" distR="0" wp14:anchorId="1699B340" wp14:editId="217E5553">
             <wp:extent cx="1863969" cy="1852020"/>
             <wp:effectExtent l="0" t="0" r="3175" b="0"/>
             <wp:docPr id="685695398" name="Picture 1"/>
@@ -979,7 +867,7 @@
                     <pic:cNvPicPr/>
                   </pic:nvPicPr>
                   <pic:blipFill>
-                    <a:blip r:embed="rId12"/>
+                    <a:blip r:embed="rId9"/>
                     <a:stretch>
                       <a:fillRect/>
                     </a:stretch>
@@ -1000,150 +888,159 @@
         </w:drawing>
       </w:r>
     </w:p>
-    <w:p/>
+    <w:p>
+      <w:r>
+        <w:br w:type="page"/>
+      </w:r>
+    </w:p>
     <w:p>
       <w:pPr>
         <w:pStyle w:val="Heading3"/>
       </w:pPr>
       <w:r>
+        <w:lastRenderedPageBreak/>
         <w:t>Magic Survival</w:t>
       </w:r>
     </w:p>
     <w:p>
       <w:r>
         <w:rPr>
-          <w:highlight w:val="lightGray"/>
-        </w:rPr>
-        <w:t xml:space="preserve"># </w:t>
-      </w:r>
-      <w:r>
-        <w:rPr>
-          <w:b/>
-          <w:bCs/>
+          <w:rFonts w:ascii="Arial" w:eastAsia="Arial" w:hAnsi="Arial"/>
+          <w:b/>
+          <w:bCs/>
+          <w:sz w:val="18"/>
+          <w:szCs w:val="18"/>
+          <w:highlight w:val="lightGray"/>
+        </w:rPr>
+        <w:t># Source: ScreenShots</w:t>
+      </w:r>
+      <w:r>
+        <w:rPr>
+          <w:rFonts w:ascii="Arial" w:eastAsia="Arial" w:hAnsi="Arial"/>
+          <w:sz w:val="18"/>
+          <w:szCs w:val="18"/>
+          <w:highlight w:val="lightGray"/>
+        </w:rPr>
+        <w:t xml:space="preserve"> </w:t>
+      </w:r>
+      <w:r>
+        <w:rPr>
+          <w:rFonts w:ascii="Arial" w:eastAsia="Arial" w:hAnsi="Arial"/>
+          <w:b/>
+          <w:bCs/>
+          <w:sz w:val="18"/>
+          <w:szCs w:val="18"/>
           <w:highlight w:val="lightGray"/>
         </w:rPr>
         <w:t>Source</w:t>
       </w:r>
       <w:r>
         <w:rPr>
+          <w:rFonts w:ascii="Arial" w:eastAsia="Arial" w:hAnsi="Arial"/>
+          <w:sz w:val="18"/>
+          <w:szCs w:val="18"/>
           <w:highlight w:val="lightGray"/>
         </w:rPr>
         <w:t xml:space="preserve">: </w:t>
       </w:r>
       <w:r>
         <w:rPr>
-          <w:b/>
-          <w:bCs/>
-          <w:highlight w:val="lightGray"/>
-        </w:rPr>
-        <w:t>Provided by</w:t>
-      </w:r>
-      <w:r>
-        <w:rPr>
-          <w:highlight w:val="lightGray"/>
-        </w:rPr>
-        <w:t xml:space="preserve"> [</w:t>
-      </w:r>
-      <w:r>
-        <w:rPr>
-          <w:b/>
-          <w:bCs/>
-          <w:highlight w:val="lightGray"/>
-        </w:rPr>
-        <w:t>Data Path</w:t>
-      </w:r>
-      <w:r>
-        <w:rPr>
-          <w:highlight w:val="lightGray"/>
-        </w:rPr>
-        <w:t xml:space="preserve">: Entities Folder -&gt; Entities Database -&gt; Persons Table -&gt; ID: 1, </w:t>
-      </w:r>
-      <w:proofErr w:type="spellStart"/>
-      <w:r>
-        <w:rPr>
-          <w:highlight w:val="lightGray"/>
-        </w:rPr>
-        <w:t>Name_En</w:t>
-      </w:r>
-      <w:proofErr w:type="spellEnd"/>
-      <w:r>
-        <w:rPr>
-          <w:highlight w:val="lightGray"/>
-        </w:rPr>
-        <w:t xml:space="preserve">: Motasem Essam, Email Address: motasem.essam.prototypedoteg.com@gmail.com] </w:t>
-      </w:r>
-      <w:r>
-        <w:rPr>
-          <w:b/>
-          <w:bCs/>
+          <w:rFonts w:ascii="Arial" w:eastAsia="Arial" w:hAnsi="Arial"/>
+          <w:b/>
+          <w:bCs/>
+          <w:sz w:val="18"/>
+          <w:szCs w:val="18"/>
+          <w:highlight w:val="lightGray"/>
+        </w:rPr>
+        <w:t>Provided by:</w:t>
+      </w:r>
+      <w:r>
+        <w:rPr>
+          <w:rFonts w:ascii="Arial" w:eastAsia="Arial" w:hAnsi="Arial"/>
+          <w:sz w:val="18"/>
+          <w:szCs w:val="18"/>
+          <w:highlight w:val="lightGray"/>
+        </w:rPr>
+        <w:t xml:space="preserve"> [Persons Table -&gt; ID Column: 1, Name_En Column: Motasem Essam] -&gt; </w:t>
+      </w:r>
+      <w:r>
+        <w:rPr>
+          <w:rFonts w:ascii="Arial" w:eastAsia="Arial" w:hAnsi="Arial"/>
+          <w:b/>
+          <w:bCs/>
+          <w:sz w:val="18"/>
+          <w:szCs w:val="18"/>
+          <w:highlight w:val="lightGray"/>
+        </w:rPr>
+        <w:t>Tool:</w:t>
+      </w:r>
+      <w:r>
+        <w:rPr>
+          <w:rFonts w:ascii="Arial" w:eastAsia="Arial" w:hAnsi="Arial"/>
+          <w:sz w:val="18"/>
+          <w:szCs w:val="18"/>
+          <w:highlight w:val="lightGray"/>
+        </w:rPr>
+        <w:t xml:space="preserve"> [Lightshot Program] -&gt; </w:t>
+      </w:r>
+      <w:r>
+        <w:rPr>
+          <w:rFonts w:ascii="Arial" w:eastAsia="Arial" w:hAnsi="Arial"/>
+          <w:b/>
+          <w:bCs/>
+          <w:sz w:val="18"/>
+          <w:szCs w:val="18"/>
+          <w:highlight w:val="lightGray"/>
+        </w:rPr>
+        <w:t xml:space="preserve">From </w:t>
+      </w:r>
+      <w:r>
+        <w:rPr>
+          <w:rFonts w:ascii="Arial" w:eastAsia="Arial" w:hAnsi="Arial"/>
+          <w:sz w:val="18"/>
+          <w:szCs w:val="18"/>
+          <w:highlight w:val="lightGray"/>
+        </w:rPr>
+        <w:t xml:space="preserve">[Site: Google Search: Images (Magic Survival): https://play-lh.googleusercontent.com/no5_JZpjr1gYbfpgzjrcehn6M6LYlWVlHjPepXJ9HSNWBYa_3Ky1Fl3aEeDNdtiyCTz9] </w:t>
+      </w:r>
+      <w:r>
+        <w:rPr>
+          <w:rFonts w:ascii="Arial" w:eastAsia="Arial" w:hAnsi="Arial"/>
+          <w:b/>
+          <w:bCs/>
+          <w:sz w:val="18"/>
+          <w:szCs w:val="18"/>
           <w:highlight w:val="lightGray"/>
         </w:rPr>
         <w:t>on</w:t>
       </w:r>
       <w:r>
         <w:rPr>
-          <w:highlight w:val="lightGray"/>
-        </w:rPr>
-        <w:t xml:space="preserve"> [</w:t>
-      </w:r>
-      <w:r>
-        <w:rPr>
-          <w:highlight w:val="lightGray"/>
-        </w:rPr>
-        <w:t>10</w:t>
-      </w:r>
-      <w:r>
-        <w:rPr>
-          <w:highlight w:val="lightGray"/>
-        </w:rPr>
-        <w:t>/</w:t>
-      </w:r>
-      <w:r>
-        <w:rPr>
-          <w:highlight w:val="lightGray"/>
-        </w:rPr>
-        <w:t>9</w:t>
-      </w:r>
-      <w:r>
-        <w:rPr>
-          <w:highlight w:val="lightGray"/>
-        </w:rPr>
-        <w:t>/2025]</w:t>
-      </w:r>
-    </w:p>
-    <w:p/>
-    <w:p>
-      <w:pPr>
-        <w:rPr>
-          <w:b/>
-          <w:bCs/>
-        </w:rPr>
-      </w:pPr>
-      <w:r>
-        <w:rPr>
-          <w:b/>
-          <w:bCs/>
-          <w:highlight w:val="lightGray"/>
-        </w:rPr>
-        <w:t xml:space="preserve"># Source: Windows Screenshots (using </w:t>
-      </w:r>
-      <w:proofErr w:type="spellStart"/>
-      <w:r>
-        <w:rPr>
-          <w:b/>
-          <w:bCs/>
-          <w:highlight w:val="lightGray"/>
-        </w:rPr>
-        <w:t>Lightshot</w:t>
-      </w:r>
-      <w:proofErr w:type="spellEnd"/>
-      <w:r>
-        <w:rPr>
-          <w:b/>
-          <w:bCs/>
-          <w:highlight w:val="lightGray"/>
-        </w:rPr>
-        <w:t xml:space="preserve"> Program) at [10/9/2025]</w:t>
+          <w:rFonts w:ascii="Arial" w:eastAsia="Arial" w:hAnsi="Arial"/>
+          <w:sz w:val="18"/>
+          <w:szCs w:val="18"/>
+          <w:highlight w:val="lightGray"/>
+        </w:rPr>
+        <w:t xml:space="preserve"> [10/9/202</w:t>
+      </w:r>
+      <w:r>
+        <w:rPr>
+          <w:rFonts w:ascii="Arial" w:eastAsia="Arial" w:hAnsi="Arial" w:hint="cs"/>
+          <w:sz w:val="18"/>
+          <w:szCs w:val="18"/>
+          <w:highlight w:val="lightGray"/>
+          <w:rtl/>
+        </w:rPr>
+        <w:t>5</w:t>
+      </w:r>
+      <w:r>
+        <w:rPr>
+          <w:rFonts w:ascii="Arial" w:eastAsia="Arial" w:hAnsi="Arial"/>
+          <w:sz w:val="18"/>
+          <w:szCs w:val="18"/>
+          <w:highlight w:val="lightGray"/>
+        </w:rPr>
+        <w:t>]</w:t>
       </w:r>
     </w:p>
     <w:p>
@@ -1153,38 +1050,12 @@
           <w:bCs/>
         </w:rPr>
       </w:pPr>
-      <w:hyperlink r:id="rId13" w:history="1">
-        <w:r>
-          <w:rPr>
-            <w:rStyle w:val="Hyperlink"/>
-            <w:b/>
-            <w:bCs/>
-          </w:rPr>
-          <w:t>https://play-lh.googleusercontent.com/no5_JZpjr1gYbfpgzjrcehn6M6LYlWVlHjPepXJ9HSNWBYa_3Ky1Fl3aEeDNdtiyCTz9</w:t>
-        </w:r>
-      </w:hyperlink>
-      <w:r>
-        <w:rPr>
-          <w:b/>
-          <w:bCs/>
-        </w:rPr>
-        <w:t xml:space="preserve"> </w:t>
-      </w:r>
-    </w:p>
-    <w:p>
-      <w:pPr>
-        <w:rPr>
-          <w:b/>
-          <w:bCs/>
-        </w:rPr>
-      </w:pPr>
       <w:r>
         <w:rPr>
           <w:noProof/>
         </w:rPr>
-        <w:lastRenderedPageBreak/>
         <w:drawing>
-          <wp:inline distT="0" distB="0" distL="0" distR="0" wp14:anchorId="6F9D5FC4" wp14:editId="008458CB">
+          <wp:inline distT="0" distB="0" distL="0" distR="0" wp14:anchorId="069C180A" wp14:editId="2D52E4AB">
             <wp:extent cx="5943600" cy="2425700"/>
             <wp:effectExtent l="0" t="0" r="0" b="0"/>
             <wp:docPr id="1243839200" name="Picture 1"/>
@@ -1199,7 +1070,7 @@
                     <pic:cNvPicPr/>
                   </pic:nvPicPr>
                   <pic:blipFill>
-                    <a:blip r:embed="rId14"/>
+                    <a:blip r:embed="rId10"/>
                     <a:stretch>
                       <a:fillRect/>
                     </a:stretch>
@@ -1226,7 +1097,7 @@
           <w:noProof/>
         </w:rPr>
         <w:drawing>
-          <wp:inline distT="0" distB="0" distL="0" distR="0" wp14:anchorId="1D77D731" wp14:editId="7713A842">
+          <wp:inline distT="0" distB="0" distL="0" distR="0" wp14:anchorId="601B2DF7" wp14:editId="0DBF3F44">
             <wp:extent cx="1775460" cy="1775460"/>
             <wp:effectExtent l="0" t="0" r="0" b="0"/>
             <wp:docPr id="739438722" name="Picture 4" descr="Magic Survival - Apps on Google Play"/>
@@ -1243,7 +1114,7 @@
                     </pic:cNvPicPr>
                   </pic:nvPicPr>
                   <pic:blipFill>
-                    <a:blip r:embed="rId15" cstate="print">
+                    <a:blip r:embed="rId11" cstate="print">
                       <a:extLst>
                         <a:ext uri="{28A0092B-C50C-407E-A947-70E740481C1C}">
                           <a14:useLocalDpi xmlns:a14="http://schemas.microsoft.com/office/drawing/2010/main" val="0"/>
@@ -1275,6 +1146,7 @@
         </w:drawing>
       </w:r>
     </w:p>
+    <w:p/>
     <w:sectPr>
       <w:pgSz w:w="12240" w:h="15840"/>
       <w:pgMar w:top="1440" w:right="1440" w:bottom="1440" w:left="1440" w:header="720" w:footer="720" w:gutter="0"/>
@@ -1685,7 +1557,7 @@
   <w:style w:type="paragraph" w:default="1" w:styleId="Normal">
     <w:name w:val="Normal"/>
     <w:qFormat/>
-    <w:rsid w:val="00244E12"/>
+    <w:rsid w:val="003016AB"/>
   </w:style>
   <w:style w:type="paragraph" w:styleId="Heading1">
     <w:name w:val="heading 1"/>
@@ -1694,7 +1566,7 @@
     <w:link w:val="Heading1Char"/>
     <w:uiPriority w:val="9"/>
     <w:qFormat/>
-    <w:rsid w:val="00A71CED"/>
+    <w:rsid w:val="00935E04"/>
     <w:pPr>
       <w:keepNext/>
       <w:keepLines/>
@@ -1716,7 +1588,7 @@
     <w:uiPriority w:val="9"/>
     <w:unhideWhenUsed/>
     <w:qFormat/>
-    <w:rsid w:val="00A71CED"/>
+    <w:rsid w:val="00935E04"/>
     <w:pPr>
       <w:keepNext/>
       <w:keepLines/>
@@ -1738,7 +1610,7 @@
     <w:uiPriority w:val="9"/>
     <w:unhideWhenUsed/>
     <w:qFormat/>
-    <w:rsid w:val="00A71CED"/>
+    <w:rsid w:val="00935E04"/>
     <w:pPr>
       <w:keepNext/>
       <w:keepLines/>
@@ -1761,7 +1633,7 @@
     <w:semiHidden/>
     <w:unhideWhenUsed/>
     <w:qFormat/>
-    <w:rsid w:val="00A71CED"/>
+    <w:rsid w:val="00935E04"/>
     <w:pPr>
       <w:keepNext/>
       <w:keepLines/>
@@ -1784,7 +1656,7 @@
     <w:semiHidden/>
     <w:unhideWhenUsed/>
     <w:qFormat/>
-    <w:rsid w:val="00A71CED"/>
+    <w:rsid w:val="00935E04"/>
     <w:pPr>
       <w:keepNext/>
       <w:keepLines/>
@@ -1805,7 +1677,7 @@
     <w:semiHidden/>
     <w:unhideWhenUsed/>
     <w:qFormat/>
-    <w:rsid w:val="00A71CED"/>
+    <w:rsid w:val="00935E04"/>
     <w:pPr>
       <w:keepNext/>
       <w:keepLines/>
@@ -1828,7 +1700,7 @@
     <w:semiHidden/>
     <w:unhideWhenUsed/>
     <w:qFormat/>
-    <w:rsid w:val="00A71CED"/>
+    <w:rsid w:val="00935E04"/>
     <w:pPr>
       <w:keepNext/>
       <w:keepLines/>
@@ -1849,7 +1721,7 @@
     <w:semiHidden/>
     <w:unhideWhenUsed/>
     <w:qFormat/>
-    <w:rsid w:val="00A71CED"/>
+    <w:rsid w:val="00935E04"/>
     <w:pPr>
       <w:keepNext/>
       <w:keepLines/>
@@ -1872,7 +1744,7 @@
     <w:semiHidden/>
     <w:unhideWhenUsed/>
     <w:qFormat/>
-    <w:rsid w:val="00A71CED"/>
+    <w:rsid w:val="00935E04"/>
     <w:pPr>
       <w:keepNext/>
       <w:keepLines/>
@@ -1916,7 +1788,7 @@
     <w:basedOn w:val="DefaultParagraphFont"/>
     <w:link w:val="Heading1"/>
     <w:uiPriority w:val="9"/>
-    <w:rsid w:val="00A71CED"/>
+    <w:rsid w:val="00935E04"/>
     <w:rPr>
       <w:rFonts w:asciiTheme="majorHAnsi" w:eastAsiaTheme="majorEastAsia" w:hAnsiTheme="majorHAnsi" w:cstheme="majorBidi"/>
       <w:color w:val="2F5496" w:themeColor="accent1" w:themeShade="BF"/>
@@ -1929,7 +1801,7 @@
     <w:basedOn w:val="DefaultParagraphFont"/>
     <w:link w:val="Heading2"/>
     <w:uiPriority w:val="9"/>
-    <w:rsid w:val="00A71CED"/>
+    <w:rsid w:val="00935E04"/>
     <w:rPr>
       <w:rFonts w:asciiTheme="majorHAnsi" w:eastAsiaTheme="majorEastAsia" w:hAnsiTheme="majorHAnsi" w:cstheme="majorBidi"/>
       <w:color w:val="2F5496" w:themeColor="accent1" w:themeShade="BF"/>
@@ -1942,7 +1814,7 @@
     <w:basedOn w:val="DefaultParagraphFont"/>
     <w:link w:val="Heading3"/>
     <w:uiPriority w:val="9"/>
-    <w:rsid w:val="00A71CED"/>
+    <w:rsid w:val="00935E04"/>
     <w:rPr>
       <w:rFonts w:eastAsiaTheme="majorEastAsia" w:cstheme="majorBidi"/>
       <w:color w:val="2F5496" w:themeColor="accent1" w:themeShade="BF"/>
@@ -1956,7 +1828,7 @@
     <w:link w:val="Heading4"/>
     <w:uiPriority w:val="9"/>
     <w:semiHidden/>
-    <w:rsid w:val="00A71CED"/>
+    <w:rsid w:val="00935E04"/>
     <w:rPr>
       <w:rFonts w:eastAsiaTheme="majorEastAsia" w:cstheme="majorBidi"/>
       <w:i/>
@@ -1970,7 +1842,7 @@
     <w:link w:val="Heading5"/>
     <w:uiPriority w:val="9"/>
     <w:semiHidden/>
-    <w:rsid w:val="00A71CED"/>
+    <w:rsid w:val="00935E04"/>
     <w:rPr>
       <w:rFonts w:eastAsiaTheme="majorEastAsia" w:cstheme="majorBidi"/>
       <w:color w:val="2F5496" w:themeColor="accent1" w:themeShade="BF"/>
@@ -1982,7 +1854,7 @@
     <w:link w:val="Heading6"/>
     <w:uiPriority w:val="9"/>
     <w:semiHidden/>
-    <w:rsid w:val="00A71CED"/>
+    <w:rsid w:val="00935E04"/>
     <w:rPr>
       <w:rFonts w:eastAsiaTheme="majorEastAsia" w:cstheme="majorBidi"/>
       <w:i/>
@@ -1996,7 +1868,7 @@
     <w:link w:val="Heading7"/>
     <w:uiPriority w:val="9"/>
     <w:semiHidden/>
-    <w:rsid w:val="00A71CED"/>
+    <w:rsid w:val="00935E04"/>
     <w:rPr>
       <w:rFonts w:eastAsiaTheme="majorEastAsia" w:cstheme="majorBidi"/>
       <w:color w:val="595959" w:themeColor="text1" w:themeTint="A6"/>
@@ -2008,7 +1880,7 @@
     <w:link w:val="Heading8"/>
     <w:uiPriority w:val="9"/>
     <w:semiHidden/>
-    <w:rsid w:val="00A71CED"/>
+    <w:rsid w:val="00935E04"/>
     <w:rPr>
       <w:rFonts w:eastAsiaTheme="majorEastAsia" w:cstheme="majorBidi"/>
       <w:i/>
@@ -2022,7 +1894,7 @@
     <w:link w:val="Heading9"/>
     <w:uiPriority w:val="9"/>
     <w:semiHidden/>
-    <w:rsid w:val="00A71CED"/>
+    <w:rsid w:val="00935E04"/>
     <w:rPr>
       <w:rFonts w:eastAsiaTheme="majorEastAsia" w:cstheme="majorBidi"/>
       <w:color w:val="272727" w:themeColor="text1" w:themeTint="D8"/>
@@ -2035,7 +1907,7 @@
     <w:link w:val="TitleChar"/>
     <w:uiPriority w:val="10"/>
     <w:qFormat/>
-    <w:rsid w:val="00A71CED"/>
+    <w:rsid w:val="00935E04"/>
     <w:pPr>
       <w:spacing w:after="80" w:line="240" w:lineRule="auto"/>
       <w:contextualSpacing/>
@@ -2053,7 +1925,7 @@
     <w:basedOn w:val="DefaultParagraphFont"/>
     <w:link w:val="Title"/>
     <w:uiPriority w:val="10"/>
-    <w:rsid w:val="00A71CED"/>
+    <w:rsid w:val="00935E04"/>
     <w:rPr>
       <w:rFonts w:asciiTheme="majorHAnsi" w:eastAsiaTheme="majorEastAsia" w:hAnsiTheme="majorHAnsi" w:cstheme="majorBidi"/>
       <w:spacing w:val="-10"/>
@@ -2069,7 +1941,7 @@
     <w:link w:val="SubtitleChar"/>
     <w:uiPriority w:val="11"/>
     <w:qFormat/>
-    <w:rsid w:val="00A71CED"/>
+    <w:rsid w:val="00935E04"/>
     <w:pPr>
       <w:numPr>
         <w:ilvl w:val="1"/>
@@ -2088,7 +1960,7 @@
     <w:basedOn w:val="DefaultParagraphFont"/>
     <w:link w:val="Subtitle"/>
     <w:uiPriority w:val="11"/>
-    <w:rsid w:val="00A71CED"/>
+    <w:rsid w:val="00935E04"/>
     <w:rPr>
       <w:rFonts w:eastAsiaTheme="majorEastAsia" w:cstheme="majorBidi"/>
       <w:color w:val="595959" w:themeColor="text1" w:themeTint="A6"/>
@@ -2104,7 +1976,7 @@
     <w:link w:val="QuoteChar"/>
     <w:uiPriority w:val="29"/>
     <w:qFormat/>
-    <w:rsid w:val="00A71CED"/>
+    <w:rsid w:val="00935E04"/>
     <w:pPr>
       <w:spacing w:before="160"/>
       <w:jc w:val="center"/>
@@ -2120,7 +1992,7 @@
     <w:basedOn w:val="DefaultParagraphFont"/>
     <w:link w:val="Quote"/>
     <w:uiPriority w:val="29"/>
-    <w:rsid w:val="00A71CED"/>
+    <w:rsid w:val="00935E04"/>
     <w:rPr>
       <w:i/>
       <w:iCs/>
@@ -2132,7 +2004,7 @@
     <w:basedOn w:val="Normal"/>
     <w:uiPriority w:val="34"/>
     <w:qFormat/>
-    <w:rsid w:val="00A71CED"/>
+    <w:rsid w:val="00935E04"/>
     <w:pPr>
       <w:ind w:left="720"/>
       <w:contextualSpacing/>
@@ -2143,7 +2015,7 @@
     <w:basedOn w:val="DefaultParagraphFont"/>
     <w:uiPriority w:val="21"/>
     <w:qFormat/>
-    <w:rsid w:val="00A71CED"/>
+    <w:rsid w:val="00935E04"/>
     <w:rPr>
       <w:i/>
       <w:iCs/>
@@ -2157,7 +2029,7 @@
     <w:link w:val="IntenseQuoteChar"/>
     <w:uiPriority w:val="30"/>
     <w:qFormat/>
-    <w:rsid w:val="00A71CED"/>
+    <w:rsid w:val="00935E04"/>
     <w:pPr>
       <w:pBdr>
         <w:top w:val="single" w:sz="4" w:space="10" w:color="2F5496" w:themeColor="accent1" w:themeShade="BF"/>
@@ -2178,7 +2050,7 @@
     <w:basedOn w:val="DefaultParagraphFont"/>
     <w:link w:val="IntenseQuote"/>
     <w:uiPriority w:val="30"/>
-    <w:rsid w:val="00A71CED"/>
+    <w:rsid w:val="00935E04"/>
     <w:rPr>
       <w:i/>
       <w:iCs/>
@@ -2190,36 +2062,13 @@
     <w:basedOn w:val="DefaultParagraphFont"/>
     <w:uiPriority w:val="32"/>
     <w:qFormat/>
-    <w:rsid w:val="00A71CED"/>
+    <w:rsid w:val="00935E04"/>
     <w:rPr>
       <w:b/>
       <w:bCs/>
       <w:smallCaps/>
       <w:color w:val="2F5496" w:themeColor="accent1" w:themeShade="BF"/>
       <w:spacing w:val="5"/>
-    </w:rPr>
-  </w:style>
-  <w:style w:type="character" w:styleId="Hyperlink">
-    <w:name w:val="Hyperlink"/>
-    <w:basedOn w:val="DefaultParagraphFont"/>
-    <w:uiPriority w:val="99"/>
-    <w:unhideWhenUsed/>
-    <w:rsid w:val="00F24A58"/>
-    <w:rPr>
-      <w:color w:val="0563C1" w:themeColor="hyperlink"/>
-      <w:u w:val="single"/>
-    </w:rPr>
-  </w:style>
-  <w:style w:type="character" w:styleId="UnresolvedMention">
-    <w:name w:val="Unresolved Mention"/>
-    <w:basedOn w:val="DefaultParagraphFont"/>
-    <w:uiPriority w:val="99"/>
-    <w:semiHidden/>
-    <w:unhideWhenUsed/>
-    <w:rsid w:val="00F24A58"/>
-    <w:rPr>
-      <w:color w:val="605E5C"/>
-      <w:shd w:val="clear" w:color="auto" w:fill="E1DFDD"/>
     </w:rPr>
   </w:style>
 </w:styles>

--- a/4-Suggestions/Entertainment/Gaming/Best Android Games.docx
+++ b/4-Suggestions/Entertainment/Gaming/Best Android Games.docx
@@ -90,7 +90,7 @@
       </w:r>
       <w:r>
         <w:rPr>
-          <w:rFonts w:ascii="Arial" w:eastAsia="Arial" w:hAnsi="Arial"/>
+          <w:rFonts w:ascii="Arial" w:hAnsi="Arial" w:eastAsia="Arial"/>
           <w:sz w:val="18"/>
           <w:highlight w:val="lightGray"/>
         </w:rPr>
@@ -107,7 +107,35 @@
         <w:rPr>
           <w:rFonts w:ascii="Roboto Mono" w:hAnsi="Roboto Mono"/>
         </w:rPr>
-        <w:t>A curated list of top-rated and enjoyable Android games that offer unique gameplay experiences. Recommended titles include The Wild Darkness (a survival RPG set in a mysterious world), OneBit Adventure (a pixel roguelike focused on exploration and progression), Order of Fate (a dungeon-crawling RPG with classic roguelike mechanics), and Magic Survival (a spell-based survival game with fast-paced action). Also includes a note about returning OneBit Adventure accounts, suggesting interest in account recovery or cloud save features.</w:t>
+        <w:t xml:space="preserve">A curated list of top-rated and enjoyable Android games that offer unique gameplay experiences. Recommended titles include The Wild Darkness (a survival RPG set in a mysterious world), </w:t>
+      </w:r>
+      <w:proofErr w:type="spellStart"/>
+      <w:r>
+        <w:rPr>
+          <w:rFonts w:ascii="Roboto Mono" w:hAnsi="Roboto Mono"/>
+        </w:rPr>
+        <w:t>OneBit</w:t>
+      </w:r>
+      <w:proofErr w:type="spellEnd"/>
+      <w:r>
+        <w:rPr>
+          <w:rFonts w:ascii="Roboto Mono" w:hAnsi="Roboto Mono"/>
+        </w:rPr>
+        <w:t xml:space="preserve"> Adventure (a pixel roguelike focused on exploration and progression), Order of Fate (a dungeon-crawling RPG with classic roguelike mechanics), and Magic Survival (a spell-based survival game with fast-paced action). Also includes a note about returning </w:t>
+      </w:r>
+      <w:proofErr w:type="spellStart"/>
+      <w:r>
+        <w:rPr>
+          <w:rFonts w:ascii="Roboto Mono" w:hAnsi="Roboto Mono"/>
+        </w:rPr>
+        <w:t>OneBit</w:t>
+      </w:r>
+      <w:proofErr w:type="spellEnd"/>
+      <w:r>
+        <w:rPr>
+          <w:rFonts w:ascii="Roboto Mono" w:hAnsi="Roboto Mono"/>
+        </w:rPr>
+        <w:t xml:space="preserve"> Adventure accounts, suggesting interest in account recovery or cloud save features.</w:t>
       </w:r>
     </w:p>
     <w:p>
@@ -129,18 +157,31 @@
     <w:p>
       <w:r>
         <w:rPr>
-          <w:rFonts w:ascii="Arial" w:eastAsia="Arial" w:hAnsi="Arial"/>
+          <w:rFonts w:ascii="Arial" w:hAnsi="Arial" w:eastAsia="Arial"/>
           <w:b/>
           <w:bCs/>
           <w:sz w:val="18"/>
           <w:szCs w:val="18"/>
           <w:highlight w:val="lightGray"/>
         </w:rPr>
-        <w:t># Source: ScreenShots</w:t>
-      </w:r>
-      <w:r>
-        <w:rPr>
-          <w:rFonts w:ascii="Arial" w:eastAsia="Arial" w:hAnsi="Arial"/>
+        <w:t xml:space="preserve"># Source: </w:t>
+      </w:r>
+      <w:proofErr w:type="spellStart"/>
+      <w:r>
+        <w:rPr>
+          <w:rFonts w:ascii="Arial" w:hAnsi="Arial" w:eastAsia="Arial"/>
+          <w:b/>
+          <w:bCs/>
+          <w:sz w:val="18"/>
+          <w:szCs w:val="18"/>
+          <w:highlight w:val="lightGray"/>
+        </w:rPr>
+        <w:t>ScreenShots</w:t>
+      </w:r>
+      <w:proofErr w:type="spellEnd"/>
+      <w:r>
+        <w:rPr>
+          <w:rFonts w:ascii="Arial" w:hAnsi="Arial" w:eastAsia="Arial"/>
           <w:sz w:val="18"/>
           <w:szCs w:val="18"/>
           <w:highlight w:val="lightGray"/>
@@ -149,7 +190,7 @@
       </w:r>
       <w:r>
         <w:rPr>
-          <w:rFonts w:ascii="Arial" w:eastAsia="Arial" w:hAnsi="Arial"/>
+          <w:rFonts w:ascii="Arial" w:hAnsi="Arial" w:eastAsia="Arial"/>
           <w:b/>
           <w:bCs/>
           <w:sz w:val="18"/>
@@ -160,7 +201,7 @@
       </w:r>
       <w:r>
         <w:rPr>
-          <w:rFonts w:ascii="Arial" w:eastAsia="Arial" w:hAnsi="Arial"/>
+          <w:rFonts w:ascii="Arial" w:hAnsi="Arial" w:eastAsia="Arial"/>
           <w:sz w:val="18"/>
           <w:szCs w:val="18"/>
           <w:highlight w:val="lightGray"/>
@@ -169,7 +210,7 @@
       </w:r>
       <w:r>
         <w:rPr>
-          <w:rFonts w:ascii="Arial" w:eastAsia="Arial" w:hAnsi="Arial"/>
+          <w:rFonts w:ascii="Arial" w:hAnsi="Arial" w:eastAsia="Arial"/>
           <w:b/>
           <w:bCs/>
           <w:sz w:val="18"/>
@@ -180,16 +221,36 @@
       </w:r>
       <w:r>
         <w:rPr>
-          <w:rFonts w:ascii="Arial" w:eastAsia="Arial" w:hAnsi="Arial"/>
-          <w:sz w:val="18"/>
-          <w:szCs w:val="18"/>
-          <w:highlight w:val="lightGray"/>
-        </w:rPr>
-        <w:t xml:space="preserve"> [Persons Table -&gt; ID Column: 1, Name_En Column: Motasem Essam] -&gt; </w:t>
-      </w:r>
-      <w:r>
-        <w:rPr>
-          <w:rFonts w:ascii="Arial" w:eastAsia="Arial" w:hAnsi="Arial"/>
+          <w:rFonts w:ascii="Arial" w:hAnsi="Arial" w:eastAsia="Arial"/>
+          <w:sz w:val="18"/>
+          <w:szCs w:val="18"/>
+          <w:highlight w:val="lightGray"/>
+        </w:rPr>
+        <w:t xml:space="preserve"> [Persons Table -&gt; ID Column: 1, </w:t>
+      </w:r>
+      <w:proofErr w:type="spellStart"/>
+      <w:r>
+        <w:rPr>
+          <w:rFonts w:ascii="Arial" w:hAnsi="Arial" w:eastAsia="Arial"/>
+          <w:sz w:val="18"/>
+          <w:szCs w:val="18"/>
+          <w:highlight w:val="lightGray"/>
+        </w:rPr>
+        <w:t>Name_En</w:t>
+      </w:r>
+      <w:proofErr w:type="spellEnd"/>
+      <w:r>
+        <w:rPr>
+          <w:rFonts w:ascii="Arial" w:hAnsi="Arial" w:eastAsia="Arial"/>
+          <w:sz w:val="18"/>
+          <w:szCs w:val="18"/>
+          <w:highlight w:val="lightGray"/>
+        </w:rPr>
+        <w:t xml:space="preserve"> Column: Motasem Essam] -&gt; </w:t>
+      </w:r>
+      <w:r>
+        <w:rPr>
+          <w:rFonts w:ascii="Arial" w:hAnsi="Arial" w:eastAsia="Arial"/>
           <w:b/>
           <w:bCs/>
           <w:sz w:val="18"/>
@@ -200,16 +261,36 @@
       </w:r>
       <w:r>
         <w:rPr>
-          <w:rFonts w:ascii="Arial" w:eastAsia="Arial" w:hAnsi="Arial"/>
-          <w:sz w:val="18"/>
-          <w:szCs w:val="18"/>
-          <w:highlight w:val="lightGray"/>
-        </w:rPr>
-        <w:t xml:space="preserve"> [Lightshot Program] -&gt; </w:t>
-      </w:r>
-      <w:r>
-        <w:rPr>
-          <w:rFonts w:ascii="Arial" w:eastAsia="Arial" w:hAnsi="Arial"/>
+          <w:rFonts w:ascii="Arial" w:hAnsi="Arial" w:eastAsia="Arial"/>
+          <w:sz w:val="18"/>
+          <w:szCs w:val="18"/>
+          <w:highlight w:val="lightGray"/>
+        </w:rPr>
+        <w:t xml:space="preserve"> [</w:t>
+      </w:r>
+      <w:proofErr w:type="spellStart"/>
+      <w:r>
+        <w:rPr>
+          <w:rFonts w:ascii="Arial" w:hAnsi="Arial" w:eastAsia="Arial"/>
+          <w:sz w:val="18"/>
+          <w:szCs w:val="18"/>
+          <w:highlight w:val="lightGray"/>
+        </w:rPr>
+        <w:t>Lightshot</w:t>
+      </w:r>
+      <w:proofErr w:type="spellEnd"/>
+      <w:r>
+        <w:rPr>
+          <w:rFonts w:ascii="Arial" w:hAnsi="Arial" w:eastAsia="Arial"/>
+          <w:sz w:val="18"/>
+          <w:szCs w:val="18"/>
+          <w:highlight w:val="lightGray"/>
+        </w:rPr>
+        <w:t xml:space="preserve"> Program] -&gt; </w:t>
+      </w:r>
+      <w:r>
+        <w:rPr>
+          <w:rFonts w:ascii="Arial" w:hAnsi="Arial" w:eastAsia="Arial"/>
           <w:b/>
           <w:bCs/>
           <w:sz w:val="18"/>
@@ -220,16 +301,61 @@
       </w:r>
       <w:r>
         <w:rPr>
-          <w:rFonts w:ascii="Arial" w:eastAsia="Arial" w:hAnsi="Arial"/>
-          <w:sz w:val="18"/>
-          <w:szCs w:val="18"/>
-          <w:highlight w:val="lightGray"/>
-        </w:rPr>
-        <w:t xml:space="preserve">[Site: Google Search: Images (wild darkness): https://play-lh.googleusercontent.com/cekAj4xsGkKxEzQIUGF0Mur24G27Vjaol-cmMFxKD17tPX5yVzcGpqlu_sc8Zsn11kQ] </w:t>
-      </w:r>
-      <w:r>
-        <w:rPr>
-          <w:rFonts w:ascii="Arial" w:eastAsia="Arial" w:hAnsi="Arial"/>
+          <w:rFonts w:ascii="Arial" w:hAnsi="Arial" w:eastAsia="Arial"/>
+          <w:sz w:val="18"/>
+          <w:szCs w:val="18"/>
+          <w:highlight w:val="lightGray"/>
+        </w:rPr>
+        <w:t>[Site: Google Search: Images (</w:t>
+      </w:r>
+      <w:r>
+        <w:rPr>
+          <w:rFonts w:ascii="Arial" w:hAnsi="Arial" w:eastAsia="Arial"/>
+          <w:sz w:val="18"/>
+          <w:szCs w:val="18"/>
+          <w:highlight w:val="lightGray"/>
+        </w:rPr>
+        <w:t>wild darkness</w:t>
+      </w:r>
+      <w:r>
+        <w:rPr>
+          <w:rFonts w:ascii="Arial" w:hAnsi="Arial" w:eastAsia="Arial"/>
+          <w:sz w:val="18"/>
+          <w:szCs w:val="18"/>
+          <w:highlight w:val="lightGray"/>
+        </w:rPr>
+        <w:t>)</w:t>
+      </w:r>
+      <w:r>
+        <w:rPr>
+          <w:rFonts w:ascii="Arial" w:hAnsi="Arial" w:eastAsia="Arial"/>
+          <w:sz w:val="18"/>
+          <w:szCs w:val="18"/>
+          <w:highlight w:val="lightGray"/>
+        </w:rPr>
+        <w:t xml:space="preserve">: </w:t>
+      </w:r>
+      <w:r>
+        <w:rPr>
+          <w:rFonts w:ascii="Arial" w:hAnsi="Arial" w:eastAsia="Arial"/>
+          <w:sz w:val="18"/>
+          <w:szCs w:val="18"/>
+          <w:highlight w:val="lightGray"/>
+        </w:rPr>
+        <w:t>https://play-lh.googleusercontent.com/cekAj4xsGkKxEzQIUGF0Mur24G27Vjaol-cmMFxKD17tPX5yVzcGpqlu_sc8Zsn11kQ</w:t>
+      </w:r>
+      <w:r>
+        <w:rPr>
+          <w:rFonts w:ascii="Arial" w:hAnsi="Arial" w:eastAsia="Arial"/>
+          <w:sz w:val="18"/>
+          <w:szCs w:val="18"/>
+          <w:highlight w:val="lightGray"/>
+        </w:rPr>
+        <w:t xml:space="preserve">] </w:t>
+      </w:r>
+      <w:r>
+        <w:rPr>
+          <w:rFonts w:ascii="Arial" w:hAnsi="Arial" w:eastAsia="Arial"/>
           <w:b/>
           <w:bCs/>
           <w:sz w:val="18"/>
@@ -240,7 +366,7 @@
       </w:r>
       <w:r>
         <w:rPr>
-          <w:rFonts w:ascii="Arial" w:eastAsia="Arial" w:hAnsi="Arial"/>
+          <w:rFonts w:ascii="Arial" w:hAnsi="Arial" w:eastAsia="Arial"/>
           <w:sz w:val="18"/>
           <w:szCs w:val="18"/>
           <w:highlight w:val="lightGray"/>
@@ -249,7 +375,7 @@
       </w:r>
       <w:r>
         <w:rPr>
-          <w:rFonts w:ascii="Arial" w:eastAsia="Arial" w:hAnsi="Arial"/>
+          <w:rFonts w:ascii="Arial" w:hAnsi="Arial" w:eastAsia="Arial"/>
           <w:sz w:val="18"/>
           <w:szCs w:val="18"/>
           <w:highlight w:val="lightGray"/>
@@ -258,7 +384,7 @@
       </w:r>
       <w:r>
         <w:rPr>
-          <w:rFonts w:ascii="Arial" w:eastAsia="Arial" w:hAnsi="Arial"/>
+          <w:rFonts w:ascii="Arial" w:hAnsi="Arial" w:eastAsia="Arial"/>
           <w:sz w:val="18"/>
           <w:szCs w:val="18"/>
           <w:highlight w:val="lightGray"/>
@@ -267,7 +393,7 @@
       </w:r>
       <w:r>
         <w:rPr>
-          <w:rFonts w:ascii="Arial" w:eastAsia="Arial" w:hAnsi="Arial"/>
+          <w:rFonts w:ascii="Arial" w:hAnsi="Arial" w:eastAsia="Arial"/>
           <w:sz w:val="18"/>
           <w:szCs w:val="18"/>
           <w:highlight w:val="lightGray"/>
@@ -276,7 +402,7 @@
       </w:r>
       <w:r>
         <w:rPr>
-          <w:rFonts w:ascii="Arial" w:eastAsia="Arial" w:hAnsi="Arial"/>
+          <w:rFonts w:ascii="Arial" w:hAnsi="Arial" w:eastAsia="Arial"/>
           <w:sz w:val="18"/>
           <w:szCs w:val="18"/>
           <w:highlight w:val="lightGray"/>
@@ -285,7 +411,7 @@
       </w:r>
       <w:r>
         <w:rPr>
-          <w:rFonts w:ascii="Arial" w:eastAsia="Arial" w:hAnsi="Arial" w:hint="cs"/>
+          <w:rFonts w:hint="cs" w:ascii="Arial" w:hAnsi="Arial" w:eastAsia="Arial"/>
           <w:sz w:val="18"/>
           <w:szCs w:val="18"/>
           <w:highlight w:val="lightGray"/>
@@ -295,7 +421,7 @@
       </w:r>
       <w:r>
         <w:rPr>
-          <w:rFonts w:ascii="Arial" w:eastAsia="Arial" w:hAnsi="Arial"/>
+          <w:rFonts w:ascii="Arial" w:hAnsi="Arial" w:eastAsia="Arial"/>
           <w:sz w:val="18"/>
           <w:szCs w:val="18"/>
           <w:highlight w:val="lightGray"/>
@@ -309,7 +435,7 @@
           <w:noProof/>
         </w:rPr>
         <w:drawing>
-          <wp:inline distT="0" distB="0" distL="0" distR="0" wp14:anchorId="30335754" wp14:editId="3CA9FACC">
+          <wp:inline distT="0" distB="0" distL="0" distR="0" wp14:anchorId="5D1EAFEE" wp14:editId="3109B4B1">
             <wp:extent cx="5943600" cy="2242185"/>
             <wp:effectExtent l="0" t="0" r="0" b="5715"/>
             <wp:docPr id="684562691" name="Picture 1"/>
@@ -352,7 +478,7 @@
         </w:rPr>
         <w:lastRenderedPageBreak/>
         <w:drawing>
-          <wp:inline distT="0" distB="0" distL="0" distR="0" wp14:anchorId="6007304F" wp14:editId="0ED53C7D">
+          <wp:inline distT="0" distB="0" distL="0" distR="0" wp14:anchorId="4690116A" wp14:editId="1ECB5998">
             <wp:extent cx="1866900" cy="1866900"/>
             <wp:effectExtent l="0" t="0" r="0" b="0"/>
             <wp:docPr id="79041558" name="Picture 1"/>
@@ -405,25 +531,43 @@
       <w:pPr>
         <w:pStyle w:val="Heading3"/>
       </w:pPr>
-      <w:r>
-        <w:t>OneBit Adventure</w:t>
+      <w:proofErr w:type="spellStart"/>
+      <w:r>
+        <w:t>OneBit</w:t>
+      </w:r>
+      <w:proofErr w:type="spellEnd"/>
+      <w:r>
+        <w:t xml:space="preserve"> Adventure</w:t>
       </w:r>
     </w:p>
     <w:p>
       <w:r>
         <w:rPr>
-          <w:rFonts w:ascii="Arial" w:eastAsia="Arial" w:hAnsi="Arial"/>
+          <w:rFonts w:ascii="Arial" w:hAnsi="Arial" w:eastAsia="Arial"/>
           <w:b/>
           <w:bCs/>
           <w:sz w:val="18"/>
           <w:szCs w:val="18"/>
           <w:highlight w:val="lightGray"/>
         </w:rPr>
-        <w:t># Source: ScreenShots</w:t>
-      </w:r>
-      <w:r>
-        <w:rPr>
-          <w:rFonts w:ascii="Arial" w:eastAsia="Arial" w:hAnsi="Arial"/>
+        <w:t xml:space="preserve"># Source: </w:t>
+      </w:r>
+      <w:proofErr w:type="spellStart"/>
+      <w:r>
+        <w:rPr>
+          <w:rFonts w:ascii="Arial" w:hAnsi="Arial" w:eastAsia="Arial"/>
+          <w:b/>
+          <w:bCs/>
+          <w:sz w:val="18"/>
+          <w:szCs w:val="18"/>
+          <w:highlight w:val="lightGray"/>
+        </w:rPr>
+        <w:t>ScreenShots</w:t>
+      </w:r>
+      <w:proofErr w:type="spellEnd"/>
+      <w:r>
+        <w:rPr>
+          <w:rFonts w:ascii="Arial" w:hAnsi="Arial" w:eastAsia="Arial"/>
           <w:sz w:val="18"/>
           <w:szCs w:val="18"/>
           <w:highlight w:val="lightGray"/>
@@ -432,7 +576,7 @@
       </w:r>
       <w:r>
         <w:rPr>
-          <w:rFonts w:ascii="Arial" w:eastAsia="Arial" w:hAnsi="Arial"/>
+          <w:rFonts w:ascii="Arial" w:hAnsi="Arial" w:eastAsia="Arial"/>
           <w:b/>
           <w:bCs/>
           <w:sz w:val="18"/>
@@ -443,7 +587,7 @@
       </w:r>
       <w:r>
         <w:rPr>
-          <w:rFonts w:ascii="Arial" w:eastAsia="Arial" w:hAnsi="Arial"/>
+          <w:rFonts w:ascii="Arial" w:hAnsi="Arial" w:eastAsia="Arial"/>
           <w:sz w:val="18"/>
           <w:szCs w:val="18"/>
           <w:highlight w:val="lightGray"/>
@@ -452,7 +596,7 @@
       </w:r>
       <w:r>
         <w:rPr>
-          <w:rFonts w:ascii="Arial" w:eastAsia="Arial" w:hAnsi="Arial"/>
+          <w:rFonts w:ascii="Arial" w:hAnsi="Arial" w:eastAsia="Arial"/>
           <w:b/>
           <w:bCs/>
           <w:sz w:val="18"/>
@@ -463,16 +607,36 @@
       </w:r>
       <w:r>
         <w:rPr>
-          <w:rFonts w:ascii="Arial" w:eastAsia="Arial" w:hAnsi="Arial"/>
-          <w:sz w:val="18"/>
-          <w:szCs w:val="18"/>
-          <w:highlight w:val="lightGray"/>
-        </w:rPr>
-        <w:t xml:space="preserve"> [Persons Table -&gt; ID Column: 1, Name_En Column: Motasem Essam] -&gt; </w:t>
-      </w:r>
-      <w:r>
-        <w:rPr>
-          <w:rFonts w:ascii="Arial" w:eastAsia="Arial" w:hAnsi="Arial"/>
+          <w:rFonts w:ascii="Arial" w:hAnsi="Arial" w:eastAsia="Arial"/>
+          <w:sz w:val="18"/>
+          <w:szCs w:val="18"/>
+          <w:highlight w:val="lightGray"/>
+        </w:rPr>
+        <w:t xml:space="preserve"> [Persons Table -&gt; ID Column: 1, </w:t>
+      </w:r>
+      <w:proofErr w:type="spellStart"/>
+      <w:r>
+        <w:rPr>
+          <w:rFonts w:ascii="Arial" w:hAnsi="Arial" w:eastAsia="Arial"/>
+          <w:sz w:val="18"/>
+          <w:szCs w:val="18"/>
+          <w:highlight w:val="lightGray"/>
+        </w:rPr>
+        <w:t>Name_En</w:t>
+      </w:r>
+      <w:proofErr w:type="spellEnd"/>
+      <w:r>
+        <w:rPr>
+          <w:rFonts w:ascii="Arial" w:hAnsi="Arial" w:eastAsia="Arial"/>
+          <w:sz w:val="18"/>
+          <w:szCs w:val="18"/>
+          <w:highlight w:val="lightGray"/>
+        </w:rPr>
+        <w:t xml:space="preserve"> Column: Motasem Essam] -&gt; </w:t>
+      </w:r>
+      <w:r>
+        <w:rPr>
+          <w:rFonts w:ascii="Arial" w:hAnsi="Arial" w:eastAsia="Arial"/>
           <w:b/>
           <w:bCs/>
           <w:sz w:val="18"/>
@@ -483,16 +647,36 @@
       </w:r>
       <w:r>
         <w:rPr>
-          <w:rFonts w:ascii="Arial" w:eastAsia="Arial" w:hAnsi="Arial"/>
-          <w:sz w:val="18"/>
-          <w:szCs w:val="18"/>
-          <w:highlight w:val="lightGray"/>
-        </w:rPr>
-        <w:t xml:space="preserve"> [Lightshot Program] -&gt; </w:t>
-      </w:r>
-      <w:r>
-        <w:rPr>
-          <w:rFonts w:ascii="Arial" w:eastAsia="Arial" w:hAnsi="Arial"/>
+          <w:rFonts w:ascii="Arial" w:hAnsi="Arial" w:eastAsia="Arial"/>
+          <w:sz w:val="18"/>
+          <w:szCs w:val="18"/>
+          <w:highlight w:val="lightGray"/>
+        </w:rPr>
+        <w:t xml:space="preserve"> [</w:t>
+      </w:r>
+      <w:proofErr w:type="spellStart"/>
+      <w:r>
+        <w:rPr>
+          <w:rFonts w:ascii="Arial" w:hAnsi="Arial" w:eastAsia="Arial"/>
+          <w:sz w:val="18"/>
+          <w:szCs w:val="18"/>
+          <w:highlight w:val="lightGray"/>
+        </w:rPr>
+        <w:t>Lightshot</w:t>
+      </w:r>
+      <w:proofErr w:type="spellEnd"/>
+      <w:r>
+        <w:rPr>
+          <w:rFonts w:ascii="Arial" w:hAnsi="Arial" w:eastAsia="Arial"/>
+          <w:sz w:val="18"/>
+          <w:szCs w:val="18"/>
+          <w:highlight w:val="lightGray"/>
+        </w:rPr>
+        <w:t xml:space="preserve"> Program] -&gt; </w:t>
+      </w:r>
+      <w:r>
+        <w:rPr>
+          <w:rFonts w:ascii="Arial" w:hAnsi="Arial" w:eastAsia="Arial"/>
           <w:b/>
           <w:bCs/>
           <w:sz w:val="18"/>
@@ -503,16 +687,54 @@
       </w:r>
       <w:r>
         <w:rPr>
-          <w:rFonts w:ascii="Arial" w:eastAsia="Arial" w:hAnsi="Arial"/>
-          <w:sz w:val="18"/>
-          <w:szCs w:val="18"/>
-          <w:highlight w:val="lightGray"/>
-        </w:rPr>
-        <w:t xml:space="preserve">[Site: Google Search: Images (OneBit Adventure icon): https://i1.sndcdn.com/artworks-d0ktj48bczvSh9kA-ROBJ4g-t1080x1080.jpg] </w:t>
-      </w:r>
-      <w:r>
-        <w:rPr>
-          <w:rFonts w:ascii="Arial" w:eastAsia="Arial" w:hAnsi="Arial"/>
+          <w:rFonts w:ascii="Arial" w:hAnsi="Arial" w:eastAsia="Arial"/>
+          <w:sz w:val="18"/>
+          <w:szCs w:val="18"/>
+          <w:highlight w:val="lightGray"/>
+        </w:rPr>
+        <w:t>[Site: Google Search: Images (</w:t>
+      </w:r>
+      <w:proofErr w:type="spellStart"/>
+      <w:r>
+        <w:rPr>
+          <w:rFonts w:ascii="Arial" w:hAnsi="Arial" w:eastAsia="Arial"/>
+          <w:sz w:val="18"/>
+          <w:szCs w:val="18"/>
+          <w:highlight w:val="lightGray"/>
+        </w:rPr>
+        <w:t>OneBit</w:t>
+      </w:r>
+      <w:proofErr w:type="spellEnd"/>
+      <w:r>
+        <w:rPr>
+          <w:rFonts w:ascii="Arial" w:hAnsi="Arial" w:eastAsia="Arial"/>
+          <w:sz w:val="18"/>
+          <w:szCs w:val="18"/>
+          <w:highlight w:val="lightGray"/>
+        </w:rPr>
+        <w:t xml:space="preserve"> Adventure icon)</w:t>
+      </w:r>
+      <w:r>
+        <w:rPr>
+          <w:rFonts w:ascii="Arial" w:hAnsi="Arial" w:eastAsia="Arial"/>
+          <w:sz w:val="18"/>
+          <w:szCs w:val="18"/>
+          <w:highlight w:val="lightGray"/>
+        </w:rPr>
+        <w:t xml:space="preserve">: </w:t>
+      </w:r>
+      <w:r>
+        <w:rPr>
+          <w:rFonts w:ascii="Arial" w:hAnsi="Arial" w:eastAsia="Arial"/>
+          <w:sz w:val="18"/>
+          <w:szCs w:val="18"/>
+          <w:highlight w:val="lightGray"/>
+        </w:rPr>
+        <w:t xml:space="preserve">https://i1.sndcdn.com/artworks-d0ktj48bczvSh9kA-ROBJ4g-t1080x1080.jpg] </w:t>
+      </w:r>
+      <w:r>
+        <w:rPr>
+          <w:rFonts w:ascii="Arial" w:hAnsi="Arial" w:eastAsia="Arial"/>
           <w:b/>
           <w:bCs/>
           <w:sz w:val="18"/>
@@ -523,16 +745,52 @@
       </w:r>
       <w:r>
         <w:rPr>
-          <w:rFonts w:ascii="Arial" w:eastAsia="Arial" w:hAnsi="Arial"/>
-          <w:sz w:val="18"/>
-          <w:szCs w:val="18"/>
-          <w:highlight w:val="lightGray"/>
-        </w:rPr>
-        <w:t xml:space="preserve"> [10/9/202</w:t>
-      </w:r>
-      <w:r>
-        <w:rPr>
-          <w:rFonts w:ascii="Arial" w:eastAsia="Arial" w:hAnsi="Arial" w:hint="cs"/>
+          <w:rFonts w:ascii="Arial" w:hAnsi="Arial" w:eastAsia="Arial"/>
+          <w:sz w:val="18"/>
+          <w:szCs w:val="18"/>
+          <w:highlight w:val="lightGray"/>
+        </w:rPr>
+        <w:t xml:space="preserve"> [</w:t>
+      </w:r>
+      <w:r>
+        <w:rPr>
+          <w:rFonts w:ascii="Arial" w:hAnsi="Arial" w:eastAsia="Arial"/>
+          <w:sz w:val="18"/>
+          <w:szCs w:val="18"/>
+          <w:highlight w:val="lightGray"/>
+        </w:rPr>
+        <w:t>10</w:t>
+      </w:r>
+      <w:r>
+        <w:rPr>
+          <w:rFonts w:ascii="Arial" w:hAnsi="Arial" w:eastAsia="Arial"/>
+          <w:sz w:val="18"/>
+          <w:szCs w:val="18"/>
+          <w:highlight w:val="lightGray"/>
+        </w:rPr>
+        <w:t>/</w:t>
+      </w:r>
+      <w:r>
+        <w:rPr>
+          <w:rFonts w:ascii="Arial" w:hAnsi="Arial" w:eastAsia="Arial"/>
+          <w:sz w:val="18"/>
+          <w:szCs w:val="18"/>
+          <w:highlight w:val="lightGray"/>
+        </w:rPr>
+        <w:t>9</w:t>
+      </w:r>
+      <w:r>
+        <w:rPr>
+          <w:rFonts w:ascii="Arial" w:hAnsi="Arial" w:eastAsia="Arial"/>
+          <w:sz w:val="18"/>
+          <w:szCs w:val="18"/>
+          <w:highlight w:val="lightGray"/>
+        </w:rPr>
+        <w:t>/202</w:t>
+      </w:r>
+      <w:r>
+        <w:rPr>
+          <w:rFonts w:hint="cs" w:ascii="Arial" w:hAnsi="Arial" w:eastAsia="Arial"/>
           <w:sz w:val="18"/>
           <w:szCs w:val="18"/>
           <w:highlight w:val="lightGray"/>
@@ -542,7 +800,7 @@
       </w:r>
       <w:r>
         <w:rPr>
-          <w:rFonts w:ascii="Arial" w:eastAsia="Arial" w:hAnsi="Arial"/>
+          <w:rFonts w:ascii="Arial" w:hAnsi="Arial" w:eastAsia="Arial"/>
           <w:sz w:val="18"/>
           <w:szCs w:val="18"/>
           <w:highlight w:val="lightGray"/>
@@ -556,7 +814,7 @@
           <w:noProof/>
         </w:rPr>
         <w:drawing>
-          <wp:inline distT="0" distB="0" distL="0" distR="0" wp14:anchorId="257E4F91" wp14:editId="79BF4471">
+          <wp:inline distT="0" distB="0" distL="0" distR="0" wp14:anchorId="73FABBDE" wp14:editId="1AD852D0">
             <wp:extent cx="5943600" cy="2461895"/>
             <wp:effectExtent l="0" t="0" r="0" b="0"/>
             <wp:docPr id="1114609844" name="Picture 1"/>
@@ -598,7 +856,7 @@
           <w:noProof/>
         </w:rPr>
         <w:drawing>
-          <wp:inline distT="0" distB="0" distL="0" distR="0" wp14:anchorId="39B189EE" wp14:editId="6B053212">
+          <wp:inline distT="0" distB="0" distL="0" distR="0" wp14:anchorId="7C599EA2" wp14:editId="76E59DC0">
             <wp:extent cx="1866900" cy="1866900"/>
             <wp:effectExtent l="0" t="0" r="0" b="0"/>
             <wp:docPr id="743337719" name="Picture 2"/>
@@ -666,18 +924,31 @@
     <w:p>
       <w:r>
         <w:rPr>
-          <w:rFonts w:ascii="Arial" w:eastAsia="Arial" w:hAnsi="Arial"/>
+          <w:rFonts w:ascii="Arial" w:hAnsi="Arial" w:eastAsia="Arial"/>
           <w:b/>
           <w:bCs/>
           <w:sz w:val="18"/>
           <w:szCs w:val="18"/>
           <w:highlight w:val="lightGray"/>
         </w:rPr>
-        <w:t># Source: ScreenShots</w:t>
-      </w:r>
-      <w:r>
-        <w:rPr>
-          <w:rFonts w:ascii="Arial" w:eastAsia="Arial" w:hAnsi="Arial"/>
+        <w:t xml:space="preserve"># Source: </w:t>
+      </w:r>
+      <w:proofErr w:type="spellStart"/>
+      <w:r>
+        <w:rPr>
+          <w:rFonts w:ascii="Arial" w:hAnsi="Arial" w:eastAsia="Arial"/>
+          <w:b/>
+          <w:bCs/>
+          <w:sz w:val="18"/>
+          <w:szCs w:val="18"/>
+          <w:highlight w:val="lightGray"/>
+        </w:rPr>
+        <w:t>ScreenShots</w:t>
+      </w:r>
+      <w:proofErr w:type="spellEnd"/>
+      <w:r>
+        <w:rPr>
+          <w:rFonts w:ascii="Arial" w:hAnsi="Arial" w:eastAsia="Arial"/>
           <w:sz w:val="18"/>
           <w:szCs w:val="18"/>
           <w:highlight w:val="lightGray"/>
@@ -686,7 +957,7 @@
       </w:r>
       <w:r>
         <w:rPr>
-          <w:rFonts w:ascii="Arial" w:eastAsia="Arial" w:hAnsi="Arial"/>
+          <w:rFonts w:ascii="Arial" w:hAnsi="Arial" w:eastAsia="Arial"/>
           <w:b/>
           <w:bCs/>
           <w:sz w:val="18"/>
@@ -697,7 +968,7 @@
       </w:r>
       <w:r>
         <w:rPr>
-          <w:rFonts w:ascii="Arial" w:eastAsia="Arial" w:hAnsi="Arial"/>
+          <w:rFonts w:ascii="Arial" w:hAnsi="Arial" w:eastAsia="Arial"/>
           <w:sz w:val="18"/>
           <w:szCs w:val="18"/>
           <w:highlight w:val="lightGray"/>
@@ -706,7 +977,7 @@
       </w:r>
       <w:r>
         <w:rPr>
-          <w:rFonts w:ascii="Arial" w:eastAsia="Arial" w:hAnsi="Arial"/>
+          <w:rFonts w:ascii="Arial" w:hAnsi="Arial" w:eastAsia="Arial"/>
           <w:b/>
           <w:bCs/>
           <w:sz w:val="18"/>
@@ -717,16 +988,36 @@
       </w:r>
       <w:r>
         <w:rPr>
-          <w:rFonts w:ascii="Arial" w:eastAsia="Arial" w:hAnsi="Arial"/>
-          <w:sz w:val="18"/>
-          <w:szCs w:val="18"/>
-          <w:highlight w:val="lightGray"/>
-        </w:rPr>
-        <w:t xml:space="preserve"> [Persons Table -&gt; ID Column: 1, Name_En Column: Motasem Essam] -&gt; </w:t>
-      </w:r>
-      <w:r>
-        <w:rPr>
-          <w:rFonts w:ascii="Arial" w:eastAsia="Arial" w:hAnsi="Arial"/>
+          <w:rFonts w:ascii="Arial" w:hAnsi="Arial" w:eastAsia="Arial"/>
+          <w:sz w:val="18"/>
+          <w:szCs w:val="18"/>
+          <w:highlight w:val="lightGray"/>
+        </w:rPr>
+        <w:t xml:space="preserve"> [Persons Table -&gt; ID Column: 1, </w:t>
+      </w:r>
+      <w:proofErr w:type="spellStart"/>
+      <w:r>
+        <w:rPr>
+          <w:rFonts w:ascii="Arial" w:hAnsi="Arial" w:eastAsia="Arial"/>
+          <w:sz w:val="18"/>
+          <w:szCs w:val="18"/>
+          <w:highlight w:val="lightGray"/>
+        </w:rPr>
+        <w:t>Name_En</w:t>
+      </w:r>
+      <w:proofErr w:type="spellEnd"/>
+      <w:r>
+        <w:rPr>
+          <w:rFonts w:ascii="Arial" w:hAnsi="Arial" w:eastAsia="Arial"/>
+          <w:sz w:val="18"/>
+          <w:szCs w:val="18"/>
+          <w:highlight w:val="lightGray"/>
+        </w:rPr>
+        <w:t xml:space="preserve"> Column: Motasem Essam] -&gt; </w:t>
+      </w:r>
+      <w:r>
+        <w:rPr>
+          <w:rFonts w:ascii="Arial" w:hAnsi="Arial" w:eastAsia="Arial"/>
           <w:b/>
           <w:bCs/>
           <w:sz w:val="18"/>
@@ -737,16 +1028,36 @@
       </w:r>
       <w:r>
         <w:rPr>
-          <w:rFonts w:ascii="Arial" w:eastAsia="Arial" w:hAnsi="Arial"/>
-          <w:sz w:val="18"/>
-          <w:szCs w:val="18"/>
-          <w:highlight w:val="lightGray"/>
-        </w:rPr>
-        <w:t xml:space="preserve"> [Lightshot Program] -&gt; </w:t>
-      </w:r>
-      <w:r>
-        <w:rPr>
-          <w:rFonts w:ascii="Arial" w:eastAsia="Arial" w:hAnsi="Arial"/>
+          <w:rFonts w:ascii="Arial" w:hAnsi="Arial" w:eastAsia="Arial"/>
+          <w:sz w:val="18"/>
+          <w:szCs w:val="18"/>
+          <w:highlight w:val="lightGray"/>
+        </w:rPr>
+        <w:t xml:space="preserve"> [</w:t>
+      </w:r>
+      <w:proofErr w:type="spellStart"/>
+      <w:r>
+        <w:rPr>
+          <w:rFonts w:ascii="Arial" w:hAnsi="Arial" w:eastAsia="Arial"/>
+          <w:sz w:val="18"/>
+          <w:szCs w:val="18"/>
+          <w:highlight w:val="lightGray"/>
+        </w:rPr>
+        <w:t>Lightshot</w:t>
+      </w:r>
+      <w:proofErr w:type="spellEnd"/>
+      <w:r>
+        <w:rPr>
+          <w:rFonts w:ascii="Arial" w:hAnsi="Arial" w:eastAsia="Arial"/>
+          <w:sz w:val="18"/>
+          <w:szCs w:val="18"/>
+          <w:highlight w:val="lightGray"/>
+        </w:rPr>
+        <w:t xml:space="preserve"> Program] -&gt; </w:t>
+      </w:r>
+      <w:r>
+        <w:rPr>
+          <w:rFonts w:ascii="Arial" w:hAnsi="Arial" w:eastAsia="Arial"/>
           <w:b/>
           <w:bCs/>
           <w:sz w:val="18"/>
@@ -757,16 +1068,52 @@
       </w:r>
       <w:r>
         <w:rPr>
-          <w:rFonts w:ascii="Arial" w:eastAsia="Arial" w:hAnsi="Arial"/>
-          <w:sz w:val="18"/>
-          <w:szCs w:val="18"/>
-          <w:highlight w:val="lightGray"/>
-        </w:rPr>
-        <w:t xml:space="preserve">[Site: Google Search: Images (Order of Fate icon): https://play-lh.googleusercontent.com/sSSEiYhqbQOA5XNbN8ellfxrDkzUgoJ-7q0HKDk4PQpoSvbzww-fYgU3TIxa8Mwosw=w240-h480-rw] </w:t>
-      </w:r>
-      <w:r>
-        <w:rPr>
-          <w:rFonts w:ascii="Arial" w:eastAsia="Arial" w:hAnsi="Arial"/>
+          <w:rFonts w:ascii="Arial" w:hAnsi="Arial" w:eastAsia="Arial"/>
+          <w:sz w:val="18"/>
+          <w:szCs w:val="18"/>
+          <w:highlight w:val="lightGray"/>
+        </w:rPr>
+        <w:t>[Site: Google Search: Images (</w:t>
+      </w:r>
+      <w:r>
+        <w:rPr>
+          <w:rFonts w:ascii="Arial" w:hAnsi="Arial" w:eastAsia="Arial"/>
+          <w:sz w:val="18"/>
+          <w:szCs w:val="18"/>
+          <w:highlight w:val="lightGray"/>
+        </w:rPr>
+        <w:t>Order of Fate</w:t>
+      </w:r>
+      <w:r>
+        <w:rPr>
+          <w:rFonts w:ascii="Arial" w:hAnsi="Arial" w:eastAsia="Arial"/>
+          <w:sz w:val="18"/>
+          <w:szCs w:val="18"/>
+          <w:highlight w:val="lightGray"/>
+        </w:rPr>
+        <w:t xml:space="preserve"> icon):</w:t>
+      </w:r>
+      <w:r>
+        <w:rPr>
+          <w:rFonts w:ascii="Arial" w:hAnsi="Arial" w:eastAsia="Arial"/>
+          <w:sz w:val="18"/>
+          <w:szCs w:val="18"/>
+          <w:highlight w:val="lightGray"/>
+        </w:rPr>
+        <w:t xml:space="preserve"> </w:t>
+      </w:r>
+      <w:r>
+        <w:rPr>
+          <w:rFonts w:ascii="Arial" w:hAnsi="Arial" w:eastAsia="Arial"/>
+          <w:sz w:val="18"/>
+          <w:szCs w:val="18"/>
+          <w:highlight w:val="lightGray"/>
+        </w:rPr>
+        <w:t xml:space="preserve">https://play-lh.googleusercontent.com/sSSEiYhqbQOA5XNbN8ellfxrDkzUgoJ-7q0HKDk4PQpoSvbzww-fYgU3TIxa8Mwosw=w240-h480-rw] </w:t>
+      </w:r>
+      <w:r>
+        <w:rPr>
+          <w:rFonts w:ascii="Arial" w:hAnsi="Arial" w:eastAsia="Arial"/>
           <w:b/>
           <w:bCs/>
           <w:sz w:val="18"/>
@@ -777,7 +1124,7 @@
       </w:r>
       <w:r>
         <w:rPr>
-          <w:rFonts w:ascii="Arial" w:eastAsia="Arial" w:hAnsi="Arial"/>
+          <w:rFonts w:ascii="Arial" w:hAnsi="Arial" w:eastAsia="Arial"/>
           <w:sz w:val="18"/>
           <w:szCs w:val="18"/>
           <w:highlight w:val="lightGray"/>
@@ -786,7 +1133,7 @@
       </w:r>
       <w:r>
         <w:rPr>
-          <w:rFonts w:ascii="Arial" w:eastAsia="Arial" w:hAnsi="Arial" w:hint="cs"/>
+          <w:rFonts w:hint="cs" w:ascii="Arial" w:hAnsi="Arial" w:eastAsia="Arial"/>
           <w:sz w:val="18"/>
           <w:szCs w:val="18"/>
           <w:highlight w:val="lightGray"/>
@@ -796,7 +1143,7 @@
       </w:r>
       <w:r>
         <w:rPr>
-          <w:rFonts w:ascii="Arial" w:eastAsia="Arial" w:hAnsi="Arial"/>
+          <w:rFonts w:ascii="Arial" w:hAnsi="Arial" w:eastAsia="Arial"/>
           <w:sz w:val="18"/>
           <w:szCs w:val="18"/>
           <w:highlight w:val="lightGray"/>
@@ -810,7 +1157,7 @@
           <w:noProof/>
         </w:rPr>
         <w:drawing>
-          <wp:inline distT="0" distB="0" distL="0" distR="0" wp14:anchorId="415EC8BC" wp14:editId="6C47B939">
+          <wp:inline distT="0" distB="0" distL="0" distR="0" wp14:anchorId="7161C5F2" wp14:editId="63922490">
             <wp:extent cx="5943600" cy="2450465"/>
             <wp:effectExtent l="0" t="0" r="0" b="6985"/>
             <wp:docPr id="565615136" name="Picture 1"/>
@@ -852,7 +1199,7 @@
           <w:noProof/>
         </w:rPr>
         <w:drawing>
-          <wp:inline distT="0" distB="0" distL="0" distR="0" wp14:anchorId="1699B340" wp14:editId="217E5553">
+          <wp:inline distT="0" distB="0" distL="0" distR="0" wp14:anchorId="4419EF2A" wp14:editId="570D675C">
             <wp:extent cx="1863969" cy="1852020"/>
             <wp:effectExtent l="0" t="0" r="3175" b="0"/>
             <wp:docPr id="685695398" name="Picture 1"/>
@@ -905,18 +1252,31 @@
     <w:p>
       <w:r>
         <w:rPr>
-          <w:rFonts w:ascii="Arial" w:eastAsia="Arial" w:hAnsi="Arial"/>
+          <w:rFonts w:ascii="Arial" w:hAnsi="Arial" w:eastAsia="Arial"/>
           <w:b/>
           <w:bCs/>
           <w:sz w:val="18"/>
           <w:szCs w:val="18"/>
           <w:highlight w:val="lightGray"/>
         </w:rPr>
-        <w:t># Source: ScreenShots</w:t>
-      </w:r>
-      <w:r>
-        <w:rPr>
-          <w:rFonts w:ascii="Arial" w:eastAsia="Arial" w:hAnsi="Arial"/>
+        <w:t xml:space="preserve"># Source: </w:t>
+      </w:r>
+      <w:proofErr w:type="spellStart"/>
+      <w:r>
+        <w:rPr>
+          <w:rFonts w:ascii="Arial" w:hAnsi="Arial" w:eastAsia="Arial"/>
+          <w:b/>
+          <w:bCs/>
+          <w:sz w:val="18"/>
+          <w:szCs w:val="18"/>
+          <w:highlight w:val="lightGray"/>
+        </w:rPr>
+        <w:t>ScreenShots</w:t>
+      </w:r>
+      <w:proofErr w:type="spellEnd"/>
+      <w:r>
+        <w:rPr>
+          <w:rFonts w:ascii="Arial" w:hAnsi="Arial" w:eastAsia="Arial"/>
           <w:sz w:val="18"/>
           <w:szCs w:val="18"/>
           <w:highlight w:val="lightGray"/>
@@ -925,7 +1285,7 @@
       </w:r>
       <w:r>
         <w:rPr>
-          <w:rFonts w:ascii="Arial" w:eastAsia="Arial" w:hAnsi="Arial"/>
+          <w:rFonts w:ascii="Arial" w:hAnsi="Arial" w:eastAsia="Arial"/>
           <w:b/>
           <w:bCs/>
           <w:sz w:val="18"/>
@@ -936,7 +1296,7 @@
       </w:r>
       <w:r>
         <w:rPr>
-          <w:rFonts w:ascii="Arial" w:eastAsia="Arial" w:hAnsi="Arial"/>
+          <w:rFonts w:ascii="Arial" w:hAnsi="Arial" w:eastAsia="Arial"/>
           <w:sz w:val="18"/>
           <w:szCs w:val="18"/>
           <w:highlight w:val="lightGray"/>
@@ -945,7 +1305,7 @@
       </w:r>
       <w:r>
         <w:rPr>
-          <w:rFonts w:ascii="Arial" w:eastAsia="Arial" w:hAnsi="Arial"/>
+          <w:rFonts w:ascii="Arial" w:hAnsi="Arial" w:eastAsia="Arial"/>
           <w:b/>
           <w:bCs/>
           <w:sz w:val="18"/>
@@ -956,16 +1316,36 @@
       </w:r>
       <w:r>
         <w:rPr>
-          <w:rFonts w:ascii="Arial" w:eastAsia="Arial" w:hAnsi="Arial"/>
-          <w:sz w:val="18"/>
-          <w:szCs w:val="18"/>
-          <w:highlight w:val="lightGray"/>
-        </w:rPr>
-        <w:t xml:space="preserve"> [Persons Table -&gt; ID Column: 1, Name_En Column: Motasem Essam] -&gt; </w:t>
-      </w:r>
-      <w:r>
-        <w:rPr>
-          <w:rFonts w:ascii="Arial" w:eastAsia="Arial" w:hAnsi="Arial"/>
+          <w:rFonts w:ascii="Arial" w:hAnsi="Arial" w:eastAsia="Arial"/>
+          <w:sz w:val="18"/>
+          <w:szCs w:val="18"/>
+          <w:highlight w:val="lightGray"/>
+        </w:rPr>
+        <w:t xml:space="preserve"> [Persons Table -&gt; ID Column: 1, </w:t>
+      </w:r>
+      <w:proofErr w:type="spellStart"/>
+      <w:r>
+        <w:rPr>
+          <w:rFonts w:ascii="Arial" w:hAnsi="Arial" w:eastAsia="Arial"/>
+          <w:sz w:val="18"/>
+          <w:szCs w:val="18"/>
+          <w:highlight w:val="lightGray"/>
+        </w:rPr>
+        <w:t>Name_En</w:t>
+      </w:r>
+      <w:proofErr w:type="spellEnd"/>
+      <w:r>
+        <w:rPr>
+          <w:rFonts w:ascii="Arial" w:hAnsi="Arial" w:eastAsia="Arial"/>
+          <w:sz w:val="18"/>
+          <w:szCs w:val="18"/>
+          <w:highlight w:val="lightGray"/>
+        </w:rPr>
+        <w:t xml:space="preserve"> Column: Motasem Essam] -&gt; </w:t>
+      </w:r>
+      <w:r>
+        <w:rPr>
+          <w:rFonts w:ascii="Arial" w:hAnsi="Arial" w:eastAsia="Arial"/>
           <w:b/>
           <w:bCs/>
           <w:sz w:val="18"/>
@@ -976,16 +1356,36 @@
       </w:r>
       <w:r>
         <w:rPr>
-          <w:rFonts w:ascii="Arial" w:eastAsia="Arial" w:hAnsi="Arial"/>
-          <w:sz w:val="18"/>
-          <w:szCs w:val="18"/>
-          <w:highlight w:val="lightGray"/>
-        </w:rPr>
-        <w:t xml:space="preserve"> [Lightshot Program] -&gt; </w:t>
-      </w:r>
-      <w:r>
-        <w:rPr>
-          <w:rFonts w:ascii="Arial" w:eastAsia="Arial" w:hAnsi="Arial"/>
+          <w:rFonts w:ascii="Arial" w:hAnsi="Arial" w:eastAsia="Arial"/>
+          <w:sz w:val="18"/>
+          <w:szCs w:val="18"/>
+          <w:highlight w:val="lightGray"/>
+        </w:rPr>
+        <w:t xml:space="preserve"> [</w:t>
+      </w:r>
+      <w:proofErr w:type="spellStart"/>
+      <w:r>
+        <w:rPr>
+          <w:rFonts w:ascii="Arial" w:hAnsi="Arial" w:eastAsia="Arial"/>
+          <w:sz w:val="18"/>
+          <w:szCs w:val="18"/>
+          <w:highlight w:val="lightGray"/>
+        </w:rPr>
+        <w:t>Lightshot</w:t>
+      </w:r>
+      <w:proofErr w:type="spellEnd"/>
+      <w:r>
+        <w:rPr>
+          <w:rFonts w:ascii="Arial" w:hAnsi="Arial" w:eastAsia="Arial"/>
+          <w:sz w:val="18"/>
+          <w:szCs w:val="18"/>
+          <w:highlight w:val="lightGray"/>
+        </w:rPr>
+        <w:t xml:space="preserve"> Program] -&gt; </w:t>
+      </w:r>
+      <w:r>
+        <w:rPr>
+          <w:rFonts w:ascii="Arial" w:hAnsi="Arial" w:eastAsia="Arial"/>
           <w:b/>
           <w:bCs/>
           <w:sz w:val="18"/>
@@ -996,16 +1396,61 @@
       </w:r>
       <w:r>
         <w:rPr>
-          <w:rFonts w:ascii="Arial" w:eastAsia="Arial" w:hAnsi="Arial"/>
-          <w:sz w:val="18"/>
-          <w:szCs w:val="18"/>
-          <w:highlight w:val="lightGray"/>
-        </w:rPr>
-        <w:t xml:space="preserve">[Site: Google Search: Images (Magic Survival): https://play-lh.googleusercontent.com/no5_JZpjr1gYbfpgzjrcehn6M6LYlWVlHjPepXJ9HSNWBYa_3Ky1Fl3aEeDNdtiyCTz9] </w:t>
-      </w:r>
-      <w:r>
-        <w:rPr>
-          <w:rFonts w:ascii="Arial" w:eastAsia="Arial" w:hAnsi="Arial"/>
+          <w:rFonts w:ascii="Arial" w:hAnsi="Arial" w:eastAsia="Arial"/>
+          <w:sz w:val="18"/>
+          <w:szCs w:val="18"/>
+          <w:highlight w:val="lightGray"/>
+        </w:rPr>
+        <w:t>[Site: Google Search: Images (</w:t>
+      </w:r>
+      <w:r>
+        <w:rPr>
+          <w:rFonts w:ascii="Arial" w:hAnsi="Arial" w:eastAsia="Arial"/>
+          <w:sz w:val="18"/>
+          <w:szCs w:val="18"/>
+          <w:highlight w:val="lightGray"/>
+        </w:rPr>
+        <w:t>Magic Survival</w:t>
+      </w:r>
+      <w:r>
+        <w:rPr>
+          <w:rFonts w:ascii="Arial" w:hAnsi="Arial" w:eastAsia="Arial"/>
+          <w:sz w:val="18"/>
+          <w:szCs w:val="18"/>
+          <w:highlight w:val="lightGray"/>
+        </w:rPr>
+        <w:t>):</w:t>
+      </w:r>
+      <w:r>
+        <w:rPr>
+          <w:rFonts w:ascii="Arial" w:hAnsi="Arial" w:eastAsia="Arial"/>
+          <w:sz w:val="18"/>
+          <w:szCs w:val="18"/>
+          <w:highlight w:val="lightGray"/>
+        </w:rPr>
+        <w:t xml:space="preserve"> </w:t>
+      </w:r>
+      <w:r>
+        <w:rPr>
+          <w:rFonts w:ascii="Arial" w:hAnsi="Arial" w:eastAsia="Arial"/>
+          <w:sz w:val="18"/>
+          <w:szCs w:val="18"/>
+          <w:highlight w:val="lightGray"/>
+        </w:rPr>
+        <w:t>https://play-lh.googleusercontent.com/no5_JZpjr1gYbfpgzjrcehn6M6LYlWVlHjPepXJ9HSNWBYa_3Ky1Fl3aEeDNdtiyCTz9</w:t>
+      </w:r>
+      <w:r>
+        <w:rPr>
+          <w:rFonts w:ascii="Arial" w:hAnsi="Arial" w:eastAsia="Arial"/>
+          <w:sz w:val="18"/>
+          <w:szCs w:val="18"/>
+          <w:highlight w:val="lightGray"/>
+        </w:rPr>
+        <w:t xml:space="preserve">] </w:t>
+      </w:r>
+      <w:r>
+        <w:rPr>
+          <w:rFonts w:ascii="Arial" w:hAnsi="Arial" w:eastAsia="Arial"/>
           <w:b/>
           <w:bCs/>
           <w:sz w:val="18"/>
@@ -1016,7 +1461,7 @@
       </w:r>
       <w:r>
         <w:rPr>
-          <w:rFonts w:ascii="Arial" w:eastAsia="Arial" w:hAnsi="Arial"/>
+          <w:rFonts w:ascii="Arial" w:hAnsi="Arial" w:eastAsia="Arial"/>
           <w:sz w:val="18"/>
           <w:szCs w:val="18"/>
           <w:highlight w:val="lightGray"/>
@@ -1025,7 +1470,7 @@
       </w:r>
       <w:r>
         <w:rPr>
-          <w:rFonts w:ascii="Arial" w:eastAsia="Arial" w:hAnsi="Arial" w:hint="cs"/>
+          <w:rFonts w:hint="cs" w:ascii="Arial" w:hAnsi="Arial" w:eastAsia="Arial"/>
           <w:sz w:val="18"/>
           <w:szCs w:val="18"/>
           <w:highlight w:val="lightGray"/>
@@ -1035,7 +1480,7 @@
       </w:r>
       <w:r>
         <w:rPr>
-          <w:rFonts w:ascii="Arial" w:eastAsia="Arial" w:hAnsi="Arial"/>
+          <w:rFonts w:ascii="Arial" w:hAnsi="Arial" w:eastAsia="Arial"/>
           <w:sz w:val="18"/>
           <w:szCs w:val="18"/>
           <w:highlight w:val="lightGray"/>
@@ -1055,7 +1500,7 @@
           <w:noProof/>
         </w:rPr>
         <w:drawing>
-          <wp:inline distT="0" distB="0" distL="0" distR="0" wp14:anchorId="069C180A" wp14:editId="2D52E4AB">
+          <wp:inline distT="0" distB="0" distL="0" distR="0" wp14:anchorId="6F9D5FC4" wp14:editId="008458CB">
             <wp:extent cx="5943600" cy="2425700"/>
             <wp:effectExtent l="0" t="0" r="0" b="0"/>
             <wp:docPr id="1243839200" name="Picture 1"/>
@@ -1097,7 +1542,7 @@
           <w:noProof/>
         </w:rPr>
         <w:drawing>
-          <wp:inline distT="0" distB="0" distL="0" distR="0" wp14:anchorId="601B2DF7" wp14:editId="0DBF3F44">
+          <wp:inline distT="0" distB="0" distL="0" distR="0" wp14:anchorId="1D77D731" wp14:editId="7713A842">
             <wp:extent cx="1775460" cy="1775460"/>
             <wp:effectExtent l="0" t="0" r="0" b="0"/>
             <wp:docPr id="739438722" name="Picture 4" descr="Magic Survival - Apps on Google Play"/>
@@ -1146,7 +1591,6 @@
         </w:drawing>
       </w:r>
     </w:p>
-    <w:p/>
     <w:sectPr>
       <w:pgSz w:w="12240" w:h="15840"/>
       <w:pgMar w:top="1440" w:right="1440" w:bottom="1440" w:left="1440" w:header="720" w:footer="720" w:gutter="0"/>
@@ -1557,7 +2001,7 @@
   <w:style w:type="paragraph" w:default="1" w:styleId="Normal">
     <w:name w:val="Normal"/>
     <w:qFormat/>
-    <w:rsid w:val="003016AB"/>
+    <w:rsid w:val="008C1CA0"/>
   </w:style>
   <w:style w:type="paragraph" w:styleId="Heading1">
     <w:name w:val="heading 1"/>
@@ -1566,7 +2010,7 @@
     <w:link w:val="Heading1Char"/>
     <w:uiPriority w:val="9"/>
     <w:qFormat/>
-    <w:rsid w:val="00935E04"/>
+    <w:rsid w:val="00A71CED"/>
     <w:pPr>
       <w:keepNext/>
       <w:keepLines/>
@@ -1588,7 +2032,7 @@
     <w:uiPriority w:val="9"/>
     <w:unhideWhenUsed/>
     <w:qFormat/>
-    <w:rsid w:val="00935E04"/>
+    <w:rsid w:val="00A71CED"/>
     <w:pPr>
       <w:keepNext/>
       <w:keepLines/>
@@ -1610,7 +2054,7 @@
     <w:uiPriority w:val="9"/>
     <w:unhideWhenUsed/>
     <w:qFormat/>
-    <w:rsid w:val="00935E04"/>
+    <w:rsid w:val="00A71CED"/>
     <w:pPr>
       <w:keepNext/>
       <w:keepLines/>
@@ -1633,7 +2077,7 @@
     <w:semiHidden/>
     <w:unhideWhenUsed/>
     <w:qFormat/>
-    <w:rsid w:val="00935E04"/>
+    <w:rsid w:val="00A71CED"/>
     <w:pPr>
       <w:keepNext/>
       <w:keepLines/>
@@ -1656,7 +2100,7 @@
     <w:semiHidden/>
     <w:unhideWhenUsed/>
     <w:qFormat/>
-    <w:rsid w:val="00935E04"/>
+    <w:rsid w:val="00A71CED"/>
     <w:pPr>
       <w:keepNext/>
       <w:keepLines/>
@@ -1677,7 +2121,7 @@
     <w:semiHidden/>
     <w:unhideWhenUsed/>
     <w:qFormat/>
-    <w:rsid w:val="00935E04"/>
+    <w:rsid w:val="00A71CED"/>
     <w:pPr>
       <w:keepNext/>
       <w:keepLines/>
@@ -1700,7 +2144,7 @@
     <w:semiHidden/>
     <w:unhideWhenUsed/>
     <w:qFormat/>
-    <w:rsid w:val="00935E04"/>
+    <w:rsid w:val="00A71CED"/>
     <w:pPr>
       <w:keepNext/>
       <w:keepLines/>
@@ -1721,7 +2165,7 @@
     <w:semiHidden/>
     <w:unhideWhenUsed/>
     <w:qFormat/>
-    <w:rsid w:val="00935E04"/>
+    <w:rsid w:val="00A71CED"/>
     <w:pPr>
       <w:keepNext/>
       <w:keepLines/>
@@ -1744,7 +2188,7 @@
     <w:semiHidden/>
     <w:unhideWhenUsed/>
     <w:qFormat/>
-    <w:rsid w:val="00935E04"/>
+    <w:rsid w:val="00A71CED"/>
     <w:pPr>
       <w:keepNext/>
       <w:keepLines/>
@@ -1788,7 +2232,7 @@
     <w:basedOn w:val="DefaultParagraphFont"/>
     <w:link w:val="Heading1"/>
     <w:uiPriority w:val="9"/>
-    <w:rsid w:val="00935E04"/>
+    <w:rsid w:val="00A71CED"/>
     <w:rPr>
       <w:rFonts w:asciiTheme="majorHAnsi" w:eastAsiaTheme="majorEastAsia" w:hAnsiTheme="majorHAnsi" w:cstheme="majorBidi"/>
       <w:color w:val="2F5496" w:themeColor="accent1" w:themeShade="BF"/>
@@ -1801,7 +2245,7 @@
     <w:basedOn w:val="DefaultParagraphFont"/>
     <w:link w:val="Heading2"/>
     <w:uiPriority w:val="9"/>
-    <w:rsid w:val="00935E04"/>
+    <w:rsid w:val="00A71CED"/>
     <w:rPr>
       <w:rFonts w:asciiTheme="majorHAnsi" w:eastAsiaTheme="majorEastAsia" w:hAnsiTheme="majorHAnsi" w:cstheme="majorBidi"/>
       <w:color w:val="2F5496" w:themeColor="accent1" w:themeShade="BF"/>
@@ -1814,7 +2258,7 @@
     <w:basedOn w:val="DefaultParagraphFont"/>
     <w:link w:val="Heading3"/>
     <w:uiPriority w:val="9"/>
-    <w:rsid w:val="00935E04"/>
+    <w:rsid w:val="00A71CED"/>
     <w:rPr>
       <w:rFonts w:eastAsiaTheme="majorEastAsia" w:cstheme="majorBidi"/>
       <w:color w:val="2F5496" w:themeColor="accent1" w:themeShade="BF"/>
@@ -1828,7 +2272,7 @@
     <w:link w:val="Heading4"/>
     <w:uiPriority w:val="9"/>
     <w:semiHidden/>
-    <w:rsid w:val="00935E04"/>
+    <w:rsid w:val="00A71CED"/>
     <w:rPr>
       <w:rFonts w:eastAsiaTheme="majorEastAsia" w:cstheme="majorBidi"/>
       <w:i/>
@@ -1842,7 +2286,7 @@
     <w:link w:val="Heading5"/>
     <w:uiPriority w:val="9"/>
     <w:semiHidden/>
-    <w:rsid w:val="00935E04"/>
+    <w:rsid w:val="00A71CED"/>
     <w:rPr>
       <w:rFonts w:eastAsiaTheme="majorEastAsia" w:cstheme="majorBidi"/>
       <w:color w:val="2F5496" w:themeColor="accent1" w:themeShade="BF"/>
@@ -1854,7 +2298,7 @@
     <w:link w:val="Heading6"/>
     <w:uiPriority w:val="9"/>
     <w:semiHidden/>
-    <w:rsid w:val="00935E04"/>
+    <w:rsid w:val="00A71CED"/>
     <w:rPr>
       <w:rFonts w:eastAsiaTheme="majorEastAsia" w:cstheme="majorBidi"/>
       <w:i/>
@@ -1868,7 +2312,7 @@
     <w:link w:val="Heading7"/>
     <w:uiPriority w:val="9"/>
     <w:semiHidden/>
-    <w:rsid w:val="00935E04"/>
+    <w:rsid w:val="00A71CED"/>
     <w:rPr>
       <w:rFonts w:eastAsiaTheme="majorEastAsia" w:cstheme="majorBidi"/>
       <w:color w:val="595959" w:themeColor="text1" w:themeTint="A6"/>
@@ -1880,7 +2324,7 @@
     <w:link w:val="Heading8"/>
     <w:uiPriority w:val="9"/>
     <w:semiHidden/>
-    <w:rsid w:val="00935E04"/>
+    <w:rsid w:val="00A71CED"/>
     <w:rPr>
       <w:rFonts w:eastAsiaTheme="majorEastAsia" w:cstheme="majorBidi"/>
       <w:i/>
@@ -1894,7 +2338,7 @@
     <w:link w:val="Heading9"/>
     <w:uiPriority w:val="9"/>
     <w:semiHidden/>
-    <w:rsid w:val="00935E04"/>
+    <w:rsid w:val="00A71CED"/>
     <w:rPr>
       <w:rFonts w:eastAsiaTheme="majorEastAsia" w:cstheme="majorBidi"/>
       <w:color w:val="272727" w:themeColor="text1" w:themeTint="D8"/>
@@ -1907,7 +2351,7 @@
     <w:link w:val="TitleChar"/>
     <w:uiPriority w:val="10"/>
     <w:qFormat/>
-    <w:rsid w:val="00935E04"/>
+    <w:rsid w:val="00A71CED"/>
     <w:pPr>
       <w:spacing w:after="80" w:line="240" w:lineRule="auto"/>
       <w:contextualSpacing/>
@@ -1925,7 +2369,7 @@
     <w:basedOn w:val="DefaultParagraphFont"/>
     <w:link w:val="Title"/>
     <w:uiPriority w:val="10"/>
-    <w:rsid w:val="00935E04"/>
+    <w:rsid w:val="00A71CED"/>
     <w:rPr>
       <w:rFonts w:asciiTheme="majorHAnsi" w:eastAsiaTheme="majorEastAsia" w:hAnsiTheme="majorHAnsi" w:cstheme="majorBidi"/>
       <w:spacing w:val="-10"/>
@@ -1941,7 +2385,7 @@
     <w:link w:val="SubtitleChar"/>
     <w:uiPriority w:val="11"/>
     <w:qFormat/>
-    <w:rsid w:val="00935E04"/>
+    <w:rsid w:val="00A71CED"/>
     <w:pPr>
       <w:numPr>
         <w:ilvl w:val="1"/>
@@ -1960,7 +2404,7 @@
     <w:basedOn w:val="DefaultParagraphFont"/>
     <w:link w:val="Subtitle"/>
     <w:uiPriority w:val="11"/>
-    <w:rsid w:val="00935E04"/>
+    <w:rsid w:val="00A71CED"/>
     <w:rPr>
       <w:rFonts w:eastAsiaTheme="majorEastAsia" w:cstheme="majorBidi"/>
       <w:color w:val="595959" w:themeColor="text1" w:themeTint="A6"/>
@@ -1976,7 +2420,7 @@
     <w:link w:val="QuoteChar"/>
     <w:uiPriority w:val="29"/>
     <w:qFormat/>
-    <w:rsid w:val="00935E04"/>
+    <w:rsid w:val="00A71CED"/>
     <w:pPr>
       <w:spacing w:before="160"/>
       <w:jc w:val="center"/>
@@ -1992,7 +2436,7 @@
     <w:basedOn w:val="DefaultParagraphFont"/>
     <w:link w:val="Quote"/>
     <w:uiPriority w:val="29"/>
-    <w:rsid w:val="00935E04"/>
+    <w:rsid w:val="00A71CED"/>
     <w:rPr>
       <w:i/>
       <w:iCs/>
@@ -2004,7 +2448,7 @@
     <w:basedOn w:val="Normal"/>
     <w:uiPriority w:val="34"/>
     <w:qFormat/>
-    <w:rsid w:val="00935E04"/>
+    <w:rsid w:val="00A71CED"/>
     <w:pPr>
       <w:ind w:left="720"/>
       <w:contextualSpacing/>
@@ -2015,7 +2459,7 @@
     <w:basedOn w:val="DefaultParagraphFont"/>
     <w:uiPriority w:val="21"/>
     <w:qFormat/>
-    <w:rsid w:val="00935E04"/>
+    <w:rsid w:val="00A71CED"/>
     <w:rPr>
       <w:i/>
       <w:iCs/>
@@ -2029,7 +2473,7 @@
     <w:link w:val="IntenseQuoteChar"/>
     <w:uiPriority w:val="30"/>
     <w:qFormat/>
-    <w:rsid w:val="00935E04"/>
+    <w:rsid w:val="00A71CED"/>
     <w:pPr>
       <w:pBdr>
         <w:top w:val="single" w:sz="4" w:space="10" w:color="2F5496" w:themeColor="accent1" w:themeShade="BF"/>
@@ -2050,7 +2494,7 @@
     <w:basedOn w:val="DefaultParagraphFont"/>
     <w:link w:val="IntenseQuote"/>
     <w:uiPriority w:val="30"/>
-    <w:rsid w:val="00935E04"/>
+    <w:rsid w:val="00A71CED"/>
     <w:rPr>
       <w:i/>
       <w:iCs/>
@@ -2062,13 +2506,36 @@
     <w:basedOn w:val="DefaultParagraphFont"/>
     <w:uiPriority w:val="32"/>
     <w:qFormat/>
-    <w:rsid w:val="00935E04"/>
+    <w:rsid w:val="00A71CED"/>
     <w:rPr>
       <w:b/>
       <w:bCs/>
       <w:smallCaps/>
       <w:color w:val="2F5496" w:themeColor="accent1" w:themeShade="BF"/>
       <w:spacing w:val="5"/>
+    </w:rPr>
+  </w:style>
+  <w:style w:type="character" w:styleId="Hyperlink">
+    <w:name w:val="Hyperlink"/>
+    <w:basedOn w:val="DefaultParagraphFont"/>
+    <w:uiPriority w:val="99"/>
+    <w:unhideWhenUsed/>
+    <w:rsid w:val="00F24A58"/>
+    <w:rPr>
+      <w:color w:val="0563C1" w:themeColor="hyperlink"/>
+      <w:u w:val="single"/>
+    </w:rPr>
+  </w:style>
+  <w:style w:type="character" w:styleId="UnresolvedMention">
+    <w:name w:val="Unresolved Mention"/>
+    <w:basedOn w:val="DefaultParagraphFont"/>
+    <w:uiPriority w:val="99"/>
+    <w:semiHidden/>
+    <w:unhideWhenUsed/>
+    <w:rsid w:val="00F24A58"/>
+    <w:rPr>
+      <w:color w:val="605E5C"/>
+      <w:shd w:val="clear" w:color="auto" w:fill="E1DFDD"/>
     </w:rPr>
   </w:style>
 </w:styles>
